--- a/documentation/Návod.docx
+++ b/documentation/Návod.docx
@@ -1,6 +1,6 @@
 
 <file path=word/document.xml><?xml version="1.0" encoding="utf-8"?>
-<w:document xmlns:wpc="http://schemas.microsoft.com/office/word/2010/wordprocessingCanvas" xmlns:cx="http://schemas.microsoft.com/office/drawing/2014/chartex" xmlns:cx1="http://schemas.microsoft.com/office/drawing/2015/9/8/chartex" xmlns:cx2="http://schemas.microsoft.com/office/drawing/2015/10/21/chartex" xmlns:cx3="http://schemas.microsoft.com/office/drawing/2016/5/9/chartex" xmlns:cx4="http://schemas.microsoft.com/office/drawing/2016/5/10/chartex" xmlns:cx5="http://schemas.microsoft.com/office/drawing/2016/5/11/chartex" xmlns:cx6="http://schemas.microsoft.com/office/drawing/2016/5/12/chartex" xmlns:cx7="http://schemas.microsoft.com/office/drawing/2016/5/13/chartex" xmlns:cx8="http://schemas.microsoft.com/office/drawing/2016/5/14/chartex" xmlns:mc="http://schemas.openxmlformats.org/markup-compatibility/2006" xmlns:aink="http://schemas.microsoft.com/office/drawing/2016/ink" xmlns:am3d="http://schemas.microsoft.com/office/drawing/2017/model3d" xmlns:o="urn:schemas-microsoft-com:office:office" xmlns:r="http://schemas.openxmlformats.org/officeDocument/2006/relationships" xmlns:m="http://schemas.openxmlformats.org/officeDocument/2006/math" xmlns:v="urn:schemas-microsoft-com:vml" xmlns:wp14="http://schemas.microsoft.com/office/word/2010/wordprocessingDrawing" xmlns:wp="http://schemas.openxmlformats.org/drawingml/2006/wordprocessingDrawing" xmlns:w10="urn:schemas-microsoft-com:office:word" xmlns:w="http://schemas.openxmlformats.org/wordprocessingml/2006/main" xmlns:w14="http://schemas.microsoft.com/office/word/2010/wordml" xmlns:w15="http://schemas.microsoft.com/office/word/2012/wordml" xmlns:w16cid="http://schemas.microsoft.com/office/word/2016/wordml/cid" xmlns:w16se="http://schemas.microsoft.com/office/word/2015/wordml/symex" xmlns:wpg="http://schemas.microsoft.com/office/word/2010/wordprocessingGroup" xmlns:wpi="http://schemas.microsoft.com/office/word/2010/wordprocessingInk" xmlns:wne="http://schemas.microsoft.com/office/word/2006/wordml" xmlns:wps="http://schemas.microsoft.com/office/word/2010/wordprocessingShape" mc:Ignorable="w14 w15 w16se w16cid wp14">
+<w:document xmlns:wpc="http://schemas.microsoft.com/office/word/2010/wordprocessingCanvas" xmlns:cx="http://schemas.microsoft.com/office/drawing/2014/chartex" xmlns:cx1="http://schemas.microsoft.com/office/drawing/2015/9/8/chartex" xmlns:cx2="http://schemas.microsoft.com/office/drawing/2015/10/21/chartex" xmlns:cx3="http://schemas.microsoft.com/office/drawing/2016/5/9/chartex" xmlns:cx4="http://schemas.microsoft.com/office/drawing/2016/5/10/chartex" xmlns:cx5="http://schemas.microsoft.com/office/drawing/2016/5/11/chartex" xmlns:cx6="http://schemas.microsoft.com/office/drawing/2016/5/12/chartex" xmlns:cx7="http://schemas.microsoft.com/office/drawing/2016/5/13/chartex" xmlns:cx8="http://schemas.microsoft.com/office/drawing/2016/5/14/chartex" xmlns:mc="http://schemas.openxmlformats.org/markup-compatibility/2006" xmlns:aink="http://schemas.microsoft.com/office/drawing/2016/ink" xmlns:am3d="http://schemas.microsoft.com/office/drawing/2017/model3d" xmlns:o="urn:schemas-microsoft-com:office:office" xmlns:oel="http://schemas.microsoft.com/office/2019/extlst" xmlns:r="http://schemas.openxmlformats.org/officeDocument/2006/relationships" xmlns:m="http://schemas.openxmlformats.org/officeDocument/2006/math" xmlns:v="urn:schemas-microsoft-com:vml" xmlns:wp14="http://schemas.microsoft.com/office/word/2010/wordprocessingDrawing" xmlns:wp="http://schemas.openxmlformats.org/drawingml/2006/wordprocessingDrawing" xmlns:w10="urn:schemas-microsoft-com:office:word" xmlns:w="http://schemas.openxmlformats.org/wordprocessingml/2006/main" xmlns:w14="http://schemas.microsoft.com/office/word/2010/wordml" xmlns:w15="http://schemas.microsoft.com/office/word/2012/wordml" xmlns:w16cex="http://schemas.microsoft.com/office/word/2018/wordml/cex" xmlns:w16cid="http://schemas.microsoft.com/office/word/2016/wordml/cid" xmlns:w16="http://schemas.microsoft.com/office/word/2018/wordml" xmlns:w16sdtdh="http://schemas.microsoft.com/office/word/2020/wordml/sdtdatahash" xmlns:w16se="http://schemas.microsoft.com/office/word/2015/wordml/symex" xmlns:wpg="http://schemas.microsoft.com/office/word/2010/wordprocessingGroup" xmlns:wpi="http://schemas.microsoft.com/office/word/2010/wordprocessingInk" xmlns:wne="http://schemas.microsoft.com/office/word/2006/wordml" xmlns:wps="http://schemas.microsoft.com/office/word/2010/wordprocessingShape" mc:Ignorable="w14 w15 w16se w16cid w16 w16cex w16sdtdh wp14">
   <w:body>
     <w:p>
       <w:pPr>
@@ -145,7 +145,7 @@
               </wp:anchor>
             </w:drawing>
           </mc:Choice>
-          <mc:Fallback xmlns:w16sdtdh="http://schemas.microsoft.com/office/word/2020/wordml/sdtdatahash" xmlns:w16du="http://schemas.microsoft.com/office/word/2023/wordml/word16du" xmlns:w16="http://schemas.microsoft.com/office/word/2018/wordml" xmlns:w16cex="http://schemas.microsoft.com/office/word/2018/wordml/cex" xmlns:oel="http://schemas.microsoft.com/office/2019/extlst">
+          <mc:Fallback xmlns:w16du="http://schemas.microsoft.com/office/word/2023/wordml/word16du">
             <w:pict>
               <v:rect w14:anchorId="6BFE8EBA" id="Obdélník 3" o:spid="_x0000_s1026" alt="bílý obdélník pro text na titulní straně" style="position:absolute;margin-left:-15.8pt;margin-top:74pt;width:310.15pt;height:702pt;z-index:-251656192;visibility:visible;mso-wrap-style:square;mso-width-percent:0;mso-height-percent:0;mso-wrap-distance-left:9pt;mso-wrap-distance-top:0;mso-wrap-distance-right:9pt;mso-wrap-distance-bottom:0;mso-position-horizontal:absolute;mso-position-horizontal-relative:text;mso-position-vertical:absolute;mso-position-vertical-relative:page;mso-width-percent:0;mso-height-percent:0;mso-width-relative:margin;mso-height-relative:margin;v-text-anchor:middle" o:gfxdata="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" fillcolor="#082a75 [3215]" strokecolor="#082a75 [3215]" strokeweight="2pt">
                 <w10:wrap anchory="page"/>
@@ -230,7 +230,7 @@
                               <w:txbxContent>
                                 <w:p>
                                   <w:pPr>
-                                    <w:pStyle w:val="Nzev"/>
+                                    <w:pStyle w:val="Title"/>
                                     <w:rPr>
                                       <w:color w:val="FFFFFF" w:themeColor="background1"/>
                                       <w:sz w:val="56"/>
@@ -250,7 +250,7 @@
                                 </w:p>
                                 <w:p>
                                   <w:pPr>
-                                    <w:pStyle w:val="Nzev"/>
+                                    <w:pStyle w:val="Title"/>
                                     <w:rPr>
                                       <w:color w:val="FFFFFF" w:themeColor="background1"/>
                                       <w:sz w:val="56"/>
@@ -306,12 +306,12 @@
                       <v:stroke joinstyle="miter"/>
                       <v:path gradientshapeok="t" o:connecttype="rect"/>
                     </v:shapetype>
-                    <v:shape id="Textové pole 8" o:spid="_x0000_s1026" type="#_x0000_t202" style="width:279.15pt;height:118.2pt;visibility:visible;mso-wrap-style:square;mso-left-percent:-10001;mso-top-percent:-10001;mso-position-horizontal:absolute;mso-position-horizontal-relative:char;mso-position-vertical:absolute;mso-position-vertical-relative:line;mso-left-percent:-10001;mso-top-percent:-10001;v-text-anchor:top" o:gfxdata="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" filled="f" stroked="f" strokeweight=".5pt">
+                    <v:shape id="Textové pole 8" o:spid="_x0000_s1026" type="#_x0000_t202" style="width:279.15pt;height:118.2pt;visibility:visible;mso-wrap-style:square;mso-left-percent:-10001;mso-top-percent:-10001;mso-position-horizontal:absolute;mso-position-horizontal-relative:char;mso-position-vertical:absolute;mso-position-vertical-relative:line;mso-left-percent:-10001;mso-top-percent:-10001;v-text-anchor:top" o:gfxdata="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" filled="f" stroked="f" strokeweight=".5pt">
                       <v:textbox>
                         <w:txbxContent>
                           <w:p>
                             <w:pPr>
-                              <w:pStyle w:val="Nzev"/>
+                              <w:pStyle w:val="Title"/>
                               <w:rPr>
                                 <w:color w:val="FFFFFF" w:themeColor="background1"/>
                                 <w:sz w:val="56"/>
@@ -331,7 +331,7 @@
                           </w:p>
                           <w:p>
                             <w:pPr>
-                              <w:pStyle w:val="Nzev"/>
+                              <w:pStyle w:val="Title"/>
                               <w:rPr>
                                 <w:color w:val="FFFFFF" w:themeColor="background1"/>
                                 <w:sz w:val="56"/>
@@ -434,7 +434,7 @@
                     </wp:inline>
                   </w:drawing>
                 </mc:Choice>
-                <mc:Fallback xmlns:w16sdtdh="http://schemas.microsoft.com/office/word/2020/wordml/sdtdatahash" xmlns:w16du="http://schemas.microsoft.com/office/word/2023/wordml/word16du" xmlns:w16="http://schemas.microsoft.com/office/word/2018/wordml" xmlns:w16cex="http://schemas.microsoft.com/office/word/2018/wordml/cex" xmlns:oel="http://schemas.microsoft.com/office/2019/extlst">
+                <mc:Fallback xmlns:w16du="http://schemas.microsoft.com/office/word/2023/wordml/word16du">
                   <w:pict>
                     <v:line w14:anchorId="4A578F94" id="Přímá spojnice 5" o:spid="_x0000_s1026" alt="oddělovač textu" style="visibility:visible;mso-wrap-style:square;mso-left-percent:-10001;mso-top-percent:-10001;mso-position-horizontal:absolute;mso-position-horizontal-relative:char;mso-position-vertical:absolute;mso-position-vertical-relative:line;mso-left-percent:-10001;mso-top-percent:-10001" from="0,0" to="109.5pt,0" o:gfxdata="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" strokecolor="white [3212]" strokeweight="3pt">
                       <w10:anchorlock/>
@@ -495,7 +495,6 @@
               </w:placeholder>
               <w15:appearance w15:val="hidden"/>
             </w:sdtPr>
-            <w:sdtEndPr/>
             <w:sdtContent>
               <w:p>
                 <w:pPr>
@@ -506,7 +505,7 @@
                 </w:pPr>
                 <w:r>
                   <w:rPr>
-                    <w:rStyle w:val="PodnadpisChar"/>
+                    <w:rStyle w:val="SubtitleChar"/>
                     <w:b w:val="0"/>
                     <w:lang w:bidi="cs-CZ"/>
                   </w:rPr>
@@ -514,14 +513,14 @@
                 </w:r>
                 <w:r>
                   <w:rPr>
-                    <w:rStyle w:val="PodnadpisChar"/>
+                    <w:rStyle w:val="SubtitleChar"/>
                     <w:lang w:bidi="cs-CZ"/>
                   </w:rPr>
                   <w:instrText xml:space="preserve"> DATE  \@ "MMMM d"  \* MERGEFORMAT </w:instrText>
                 </w:r>
                 <w:r>
                   <w:rPr>
-                    <w:rStyle w:val="PodnadpisChar"/>
+                    <w:rStyle w:val="SubtitleChar"/>
                     <w:b w:val="0"/>
                     <w:lang w:bidi="cs-CZ"/>
                   </w:rPr>
@@ -529,15 +528,15 @@
                 </w:r>
                 <w:r>
                   <w:rPr>
-                    <w:rStyle w:val="PodnadpisChar"/>
+                    <w:rStyle w:val="SubtitleChar"/>
                     <w:noProof/>
                     <w:lang w:bidi="cs-CZ"/>
                   </w:rPr>
-                  <w:t>červen 8</w:t>
+                  <w:t>červen 25</w:t>
                 </w:r>
                 <w:r>
                   <w:rPr>
-                    <w:rStyle w:val="PodnadpisChar"/>
+                    <w:rStyle w:val="SubtitleChar"/>
                     <w:b w:val="0"/>
                     <w:lang w:bidi="cs-CZ"/>
                   </w:rPr>
@@ -610,7 +609,7 @@
                     </wp:inline>
                   </w:drawing>
                 </mc:Choice>
-                <mc:Fallback xmlns:w16sdtdh="http://schemas.microsoft.com/office/word/2020/wordml/sdtdatahash" xmlns:w16du="http://schemas.microsoft.com/office/word/2023/wordml/word16du" xmlns:w16="http://schemas.microsoft.com/office/word/2018/wordml" xmlns:w16cex="http://schemas.microsoft.com/office/word/2018/wordml/cex" xmlns:oel="http://schemas.microsoft.com/office/2019/extlst">
+                <mc:Fallback xmlns:w16du="http://schemas.microsoft.com/office/word/2023/wordml/word16du">
                   <w:pict>
                     <v:line w14:anchorId="3FF08056" id="Přímá spojnice 6" o:spid="_x0000_s1026" alt="oddělovač textu" style="visibility:visible;mso-wrap-style:square;mso-left-percent:-10001;mso-top-percent:-10001;mso-position-horizontal:absolute;mso-position-horizontal-relative:char;mso-position-vertical:absolute;mso-position-vertical-relative:line;mso-left-percent:-10001;mso-top-percent:-10001" from="0,0" to="117.65pt,0" o:gfxdata="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" strokecolor="white [3212]" strokeweight="3pt">
                       <w10:anchorlock/>
@@ -642,7 +641,6 @@
               </w:placeholder>
               <w15:appearance w15:val="hidden"/>
             </w:sdtPr>
-            <w:sdtEndPr/>
             <w:sdtContent>
               <w:p>
                 <w:pPr>
@@ -730,7 +728,6 @@
                 <w15:appearance w15:val="hidden"/>
                 <w:text w:multiLine="1"/>
               </w:sdtPr>
-              <w:sdtEndPr/>
               <w:sdtContent>
                 <w:r>
                   <w:rPr>
@@ -756,7 +753,7 @@
     </w:tbl>
     <w:p>
       <w:pPr>
-        <w:pStyle w:val="Nadpis1"/>
+        <w:pStyle w:val="Heading1"/>
         <w:rPr>
           <w:noProof/>
           <w:lang w:bidi="cs-CZ"/>
@@ -905,7 +902,7 @@
               </wp:anchor>
             </w:drawing>
           </mc:Choice>
-          <mc:Fallback xmlns:w16sdtdh="http://schemas.microsoft.com/office/word/2020/wordml/sdtdatahash" xmlns:w16du="http://schemas.microsoft.com/office/word/2023/wordml/word16du" xmlns:w16="http://schemas.microsoft.com/office/word/2018/wordml" xmlns:w16cex="http://schemas.microsoft.com/office/word/2018/wordml/cex" xmlns:oel="http://schemas.microsoft.com/office/2019/extlst">
+          <mc:Fallback xmlns:w16du="http://schemas.microsoft.com/office/word/2023/wordml/word16du">
             <w:pict>
               <v:rect w14:anchorId="7258D6AD" id="Obdélník 2" o:spid="_x0000_s1026" alt="barevný obdélník" style="position:absolute;margin-left:-58.7pt;margin-top:525pt;width:611.1pt;height:316.5pt;z-index:-251657216;visibility:visible;mso-wrap-style:square;mso-height-percent:0;mso-wrap-distance-left:9pt;mso-wrap-distance-top:0;mso-wrap-distance-right:9pt;mso-wrap-distance-bottom:0;mso-position-horizontal:absolute;mso-position-horizontal-relative:text;mso-position-vertical:absolute;mso-position-vertical-relative:page;mso-height-percent:0;mso-height-relative:margin;v-text-anchor:middle" o:gfxdata="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" fillcolor="white [3212]" stroked="f" strokeweight="2pt">
                 <w10:wrap anchory="page"/>
@@ -947,7 +944,7 @@
       <w:sdtContent>
         <w:p>
           <w:pPr>
-            <w:pStyle w:val="Nadpisobsahu"/>
+            <w:pStyle w:val="TOCHeading"/>
           </w:pPr>
           <w:r>
             <w:t>Obsah</w:t>
@@ -955,7 +952,7 @@
         </w:p>
         <w:p>
           <w:pPr>
-            <w:pStyle w:val="Obsah1"/>
+            <w:pStyle w:val="TOC1"/>
             <w:tabs>
               <w:tab w:val="right" w:leader="dot" w:pos="10024"/>
             </w:tabs>
@@ -1029,7 +1026,7 @@
         </w:p>
         <w:p>
           <w:pPr>
-            <w:pStyle w:val="Obsah1"/>
+            <w:pStyle w:val="TOC1"/>
             <w:tabs>
               <w:tab w:val="right" w:leader="dot" w:pos="10024"/>
             </w:tabs>
@@ -1044,7 +1041,7 @@
           <w:hyperlink w:anchor="_Toc136942558" w:history="1">
             <w:r>
               <w:rPr>
-                <w:rStyle w:val="Hypertextovodkaz"/>
+                <w:rStyle w:val="Hyperlink"/>
                 <w:noProof/>
               </w:rPr>
               <w:t>Využití</w:t>
@@ -1101,7 +1098,7 @@
         </w:p>
         <w:p>
           <w:pPr>
-            <w:pStyle w:val="Obsah1"/>
+            <w:pStyle w:val="TOC1"/>
             <w:tabs>
               <w:tab w:val="right" w:leader="dot" w:pos="10024"/>
             </w:tabs>
@@ -1116,7 +1113,7 @@
           <w:hyperlink w:anchor="_Toc136942559" w:history="1">
             <w:r>
               <w:rPr>
-                <w:rStyle w:val="Hypertextovodkaz"/>
+                <w:rStyle w:val="Hyperlink"/>
                 <w:noProof/>
               </w:rPr>
               <w:t>Fotodokumentace</w:t>
@@ -1173,7 +1170,7 @@
         </w:p>
         <w:p>
           <w:pPr>
-            <w:pStyle w:val="Obsah1"/>
+            <w:pStyle w:val="TOC1"/>
             <w:tabs>
               <w:tab w:val="right" w:leader="dot" w:pos="10024"/>
             </w:tabs>
@@ -1188,7 +1185,7 @@
           <w:hyperlink w:anchor="_Toc136942560" w:history="1">
             <w:r>
               <w:rPr>
-                <w:rStyle w:val="Hypertextovodkaz"/>
+                <w:rStyle w:val="Hyperlink"/>
                 <w:noProof/>
               </w:rPr>
               <w:t>Obrazová dokumentace pro replikování</w:t>
@@ -1245,7 +1242,7 @@
         </w:p>
         <w:p>
           <w:pPr>
-            <w:pStyle w:val="Obsah2"/>
+            <w:pStyle w:val="TOC2"/>
             <w:tabs>
               <w:tab w:val="right" w:leader="dot" w:pos="10024"/>
             </w:tabs>
@@ -1260,7 +1257,7 @@
           <w:hyperlink w:anchor="_Toc136942561" w:history="1">
             <w:r>
               <w:rPr>
-                <w:rStyle w:val="Hypertextovodkaz"/>
+                <w:rStyle w:val="Hyperlink"/>
                 <w:noProof/>
               </w:rPr>
               <w:t>Trilobit razítko:</w:t>
@@ -1317,7 +1314,7 @@
         </w:p>
         <w:p>
           <w:pPr>
-            <w:pStyle w:val="Obsah2"/>
+            <w:pStyle w:val="TOC2"/>
             <w:tabs>
               <w:tab w:val="right" w:leader="dot" w:pos="10024"/>
             </w:tabs>
@@ -1332,7 +1329,7 @@
           <w:hyperlink w:anchor="_Toc136942562" w:history="1">
             <w:r>
               <w:rPr>
-                <w:rStyle w:val="Hypertextovodkaz"/>
+                <w:rStyle w:val="Hyperlink"/>
                 <w:noProof/>
               </w:rPr>
               <w:t>Stehenní kost razítko:</w:t>
@@ -1389,7 +1386,7 @@
         </w:p>
         <w:p>
           <w:pPr>
-            <w:pStyle w:val="Obsah1"/>
+            <w:pStyle w:val="TOC1"/>
             <w:tabs>
               <w:tab w:val="right" w:leader="dot" w:pos="10024"/>
             </w:tabs>
@@ -1404,7 +1401,7 @@
           <w:hyperlink w:anchor="_Toc136942563" w:history="1">
             <w:r>
               <w:rPr>
-                <w:rStyle w:val="Hypertextovodkaz"/>
+                <w:rStyle w:val="Hyperlink"/>
                 <w:noProof/>
               </w:rPr>
               <w:t>Cenová kalkulace</w:t>
@@ -1461,7 +1458,7 @@
         </w:p>
         <w:p>
           <w:pPr>
-            <w:pStyle w:val="Obsah2"/>
+            <w:pStyle w:val="TOC2"/>
             <w:tabs>
               <w:tab w:val="right" w:leader="dot" w:pos="10024"/>
             </w:tabs>
@@ -1476,7 +1473,7 @@
           <w:hyperlink w:anchor="_Toc136942564" w:history="1">
             <w:r>
               <w:rPr>
-                <w:rStyle w:val="Hypertextovodkaz"/>
+                <w:rStyle w:val="Hyperlink"/>
                 <w:noProof/>
               </w:rPr>
               <w:t>Trilobit razítko:</w:t>
@@ -1533,7 +1530,7 @@
         </w:p>
         <w:p>
           <w:pPr>
-            <w:pStyle w:val="Obsah2"/>
+            <w:pStyle w:val="TOC2"/>
             <w:tabs>
               <w:tab w:val="right" w:leader="dot" w:pos="10024"/>
             </w:tabs>
@@ -1548,7 +1545,7 @@
           <w:hyperlink w:anchor="_Toc136942565" w:history="1">
             <w:r>
               <w:rPr>
-                <w:rStyle w:val="Hypertextovodkaz"/>
+                <w:rStyle w:val="Hyperlink"/>
                 <w:noProof/>
               </w:rPr>
               <w:t>Stehenní kost razítko:</w:t>
@@ -1605,7 +1602,7 @@
         </w:p>
         <w:p>
           <w:pPr>
-            <w:pStyle w:val="Obsah1"/>
+            <w:pStyle w:val="TOC1"/>
             <w:tabs>
               <w:tab w:val="right" w:leader="dot" w:pos="10024"/>
             </w:tabs>
@@ -1620,7 +1617,7 @@
           <w:hyperlink w:anchor="_Toc136942566" w:history="1">
             <w:r>
               <w:rPr>
-                <w:rStyle w:val="Hypertextovodkaz"/>
+                <w:rStyle w:val="Hyperlink"/>
                 <w:noProof/>
               </w:rPr>
               <w:t>Kompletní součástková a materiálová základna</w:t>
@@ -1677,7 +1674,7 @@
         </w:p>
         <w:p>
           <w:pPr>
-            <w:pStyle w:val="Obsah1"/>
+            <w:pStyle w:val="TOC1"/>
             <w:tabs>
               <w:tab w:val="right" w:leader="dot" w:pos="10024"/>
             </w:tabs>
@@ -1692,7 +1689,7 @@
           <w:hyperlink w:anchor="_Toc136942567" w:history="1">
             <w:r>
               <w:rPr>
-                <w:rStyle w:val="Hypertextovodkaz"/>
+                <w:rStyle w:val="Hyperlink"/>
                 <w:noProof/>
               </w:rPr>
               <w:t>Pracovní postup</w:t>
@@ -1749,7 +1746,7 @@
         </w:p>
         <w:p>
           <w:pPr>
-            <w:pStyle w:val="Obsah1"/>
+            <w:pStyle w:val="TOC1"/>
             <w:tabs>
               <w:tab w:val="right" w:leader="dot" w:pos="10024"/>
             </w:tabs>
@@ -1764,7 +1761,7 @@
           <w:hyperlink w:anchor="_Toc136942568" w:history="1">
             <w:r>
               <w:rPr>
-                <w:rStyle w:val="Hypertextovodkaz"/>
+                <w:rStyle w:val="Hyperlink"/>
                 <w:noProof/>
               </w:rPr>
               <w:t>Návod k použití</w:t>
@@ -1844,7 +1841,7 @@
     </w:p>
     <w:p>
       <w:pPr>
-        <w:pStyle w:val="Nadpis1"/>
+        <w:pStyle w:val="Heading1"/>
       </w:pPr>
       <w:bookmarkStart w:id="1" w:name="_Toc136942558"/>
       <w:r>
@@ -1854,105 +1851,90 @@
       <w:bookmarkEnd w:id="1"/>
     </w:p>
     <w:p>
-      <w:r>
-        <w:t>Tento projekt se zabývá vytvářením 2D a 3D razítek, která slouží k vykrajování a vytlačování motivů do různých materiálů. V současné době jsou k dispozici dvě hotová razítka: trilobit a stehenní kost.</w:t>
+      <w:pPr>
+        <w:pStyle w:val="Heading1"/>
+        <w:rPr>
+          <w:rFonts w:asciiTheme="minorHAnsi" w:eastAsiaTheme="minorEastAsia" w:hAnsiTheme="minorHAnsi" w:cstheme="minorBidi"/>
+          <w:color w:val="082A75" w:themeColor="text2"/>
+          <w:kern w:val="0"/>
+          <w:sz w:val="28"/>
+          <w:szCs w:val="22"/>
+        </w:rPr>
+      </w:pPr>
+      <w:bookmarkStart w:id="2" w:name="_Toc136942559"/>
+      <w:r>
+        <w:rPr>
+          <w:rFonts w:asciiTheme="minorHAnsi" w:eastAsiaTheme="minorEastAsia" w:hAnsiTheme="minorHAnsi" w:cstheme="minorBidi"/>
+          <w:color w:val="082A75" w:themeColor="text2"/>
+          <w:kern w:val="0"/>
+          <w:sz w:val="28"/>
+          <w:szCs w:val="22"/>
+        </w:rPr>
+        <w:t>Tento projekt se zaměřuje na tvorbu 2D a 3D razítek, která jsou navržena tak, aby vykrajovala a vtiskávala specifické vzory nebo motivy do různých materiálů. Tyto razítka jsou s precizností navržena tak, aby přesně reprezentovala různé přírodní a vědecké prvky.</w:t>
       </w:r>
     </w:p>
     <w:p>
       <w:pPr>
-        <w:pStyle w:val="Nadpis1"/>
-      </w:pPr>
-      <w:bookmarkStart w:id="2" w:name="_Toc136942559"/>
-      <w:r>
-        <w:t>Fotodokumentace</w:t>
-      </w:r>
-      <w:bookmarkEnd w:id="2"/>
+        <w:pStyle w:val="Heading1"/>
+        <w:rPr>
+          <w:rFonts w:asciiTheme="minorHAnsi" w:eastAsiaTheme="minorEastAsia" w:hAnsiTheme="minorHAnsi" w:cstheme="minorBidi"/>
+          <w:color w:val="082A75" w:themeColor="text2"/>
+          <w:kern w:val="0"/>
+          <w:sz w:val="28"/>
+          <w:szCs w:val="22"/>
+        </w:rPr>
+      </w:pPr>
+      <w:r>
+        <w:rPr>
+          <w:rFonts w:asciiTheme="minorHAnsi" w:eastAsiaTheme="minorEastAsia" w:hAnsiTheme="minorHAnsi" w:cstheme="minorBidi"/>
+          <w:color w:val="082A75" w:themeColor="text2"/>
+          <w:kern w:val="0"/>
+          <w:sz w:val="28"/>
+          <w:szCs w:val="22"/>
+        </w:rPr>
+        <w:t>Tato razítka otevírají širokou škálu možností, ať už pro vzdělávací účely, umělecké podnikání nebo pro vytváření zajímavých aktivit, které zahrnují vtiskávání těchto vzorů do různých materiálů.</w:t>
+      </w:r>
+    </w:p>
+    <w:bookmarkEnd w:id="2"/>
+    <w:p>
+      <w:pPr>
+        <w:spacing w:after="200"/>
+        <w:rPr>
+          <w:rFonts w:asciiTheme="majorHAnsi" w:eastAsiaTheme="majorEastAsia" w:hAnsiTheme="majorHAnsi" w:cstheme="majorBidi"/>
+          <w:color w:val="061F57" w:themeColor="text2" w:themeShade="BF"/>
+          <w:kern w:val="28"/>
+          <w:sz w:val="52"/>
+          <w:szCs w:val="32"/>
+        </w:rPr>
+      </w:pPr>
+      <w:r>
+        <w:rPr>
+          <w:rFonts w:asciiTheme="majorHAnsi" w:eastAsiaTheme="majorEastAsia" w:hAnsiTheme="majorHAnsi" w:cstheme="majorBidi"/>
+          <w:color w:val="061F57" w:themeColor="text2" w:themeShade="BF"/>
+          <w:kern w:val="28"/>
+          <w:sz w:val="52"/>
+          <w:szCs w:val="32"/>
+        </w:rPr>
+        <w:t>Vzory</w:t>
+      </w:r>
     </w:p>
     <w:p>
       <w:pPr>
         <w:spacing w:after="200"/>
       </w:pPr>
       <w:r>
-        <w:t>Zde naleznete fotografie výsledných fyzických výstupů:</w:t>
+        <w:t>Následující obrázky a diagramy poskytují podrobnou obrazovou dokumentaci pro replikaci razítek:</w:t>
       </w:r>
     </w:p>
     <w:p>
       <w:pPr>
-        <w:pStyle w:val="Nadpis2"/>
-      </w:pPr>
-      <w:r>
-        <w:t xml:space="preserve">Trilobit razítko: </w:t>
-      </w:r>
-    </w:p>
-    <w:p>
-      <w:pPr>
-        <w:spacing w:after="200"/>
-      </w:pPr>
-      <w:r>
-        <w:t>fotka trilobit razítka</w:t>
-      </w:r>
-    </w:p>
-    <w:p>
-      <w:pPr>
-        <w:pStyle w:val="Nadpis2"/>
-      </w:pPr>
-      <w:r>
-        <w:t>R</w:t>
-      </w:r>
-      <w:r>
-        <w:t>azítko</w:t>
-      </w:r>
-      <w:r>
-        <w:t xml:space="preserve"> s</w:t>
-      </w:r>
-      <w:r>
-        <w:t>tehenní kost</w:t>
-      </w:r>
-      <w:r>
-        <w:t>i</w:t>
-      </w:r>
-      <w:r>
-        <w:t xml:space="preserve">: </w:t>
-      </w:r>
-    </w:p>
-    <w:p>
-      <w:pPr>
-        <w:spacing w:after="200"/>
-      </w:pPr>
-      <w:r>
-        <w:t>fotka razítka stehenní kosti</w:t>
-      </w:r>
-    </w:p>
-    <w:p>
-      <w:pPr>
-        <w:pStyle w:val="Nadpis1"/>
-      </w:pPr>
-      <w:bookmarkStart w:id="3" w:name="_Toc136942560"/>
-      <w:r>
-        <w:t>Obrazová dokumentace pro replikování</w:t>
+        <w:pStyle w:val="Heading2"/>
+      </w:pPr>
+      <w:bookmarkStart w:id="3" w:name="_Toc136942561"/>
+      <w:r>
+        <w:t>Razítko trilobita</w:t>
       </w:r>
       <w:bookmarkEnd w:id="3"/>
-    </w:p>
-    <w:p>
-      <w:pPr>
-        <w:spacing w:after="200"/>
-      </w:pPr>
-      <w:r>
-        <w:t>Následující obrázky a diagramy poskytují podrobnou obrazovou dokumentaci pro replikaci razítek:</w:t>
-      </w:r>
-    </w:p>
-    <w:p>
-      <w:pPr>
-        <w:pStyle w:val="Nadpis2"/>
-      </w:pPr>
-      <w:bookmarkStart w:id="4" w:name="_Toc136942561"/>
-      <w:r>
-        <w:t>Trilobit razítko:</w:t>
-      </w:r>
-      <w:bookmarkEnd w:id="4"/>
-      <w:r>
-        <w:t xml:space="preserve"> </w:t>
-      </w:r>
     </w:p>
     <w:p>
       <w:pPr>
@@ -2011,15 +1993,28 @@
           </wp:inline>
         </w:drawing>
       </w:r>
+    </w:p>
+    <w:p>
+      <w:pPr>
+        <w:pStyle w:val="Heading2"/>
+      </w:pPr>
+      <w:r>
+        <w:t xml:space="preserve">Razítko stehenní kosti </w:t>
+      </w:r>
+    </w:p>
+    <w:p>
+      <w:pPr>
+        <w:jc w:val="center"/>
+      </w:pPr>
       <w:r>
         <w:rPr>
           <w:noProof/>
         </w:rPr>
         <w:drawing>
-          <wp:inline distT="0" distB="0" distL="0" distR="0" wp14:anchorId="58155285" wp14:editId="209E6D9C">
+          <wp:inline distT="0" distB="0" distL="0" distR="0" wp14:anchorId="79C78287" wp14:editId="58EE498B">
             <wp:extent cx="2649600" cy="1440000"/>
             <wp:effectExtent l="0" t="0" r="0" b="8255"/>
-            <wp:docPr id="9" name="Obrázek 9" descr="tisk trilobit razítka"/>
+            <wp:docPr id="10" name="Obrázek 10" descr="model razítka stehenní kosti"/>
             <wp:cNvGraphicFramePr>
               <a:graphicFrameLocks xmlns:a="http://schemas.openxmlformats.org/drawingml/2006/main" noChangeAspect="1"/>
             </wp:cNvGraphicFramePr>
@@ -2027,7 +2022,7 @@
               <a:graphicData uri="http://schemas.openxmlformats.org/drawingml/2006/picture">
                 <pic:pic xmlns:pic="http://schemas.openxmlformats.org/drawingml/2006/picture">
                   <pic:nvPicPr>
-                    <pic:cNvPr id="0" name="Picture 3"/>
+                    <pic:cNvPr id="0" name="Picture 4"/>
                     <pic:cNvPicPr>
                       <a:picLocks noChangeAspect="1" noChangeArrowheads="1"/>
                     </pic:cNvPicPr>
@@ -2067,131 +2062,30 @@
     </w:p>
     <w:p>
       <w:pPr>
-        <w:pStyle w:val="Nadpis2"/>
-      </w:pPr>
-      <w:r>
-        <w:t xml:space="preserve">Razítko stehenní kosti: </w:t>
-      </w:r>
+        <w:pStyle w:val="Heading1"/>
+      </w:pPr>
+      <w:bookmarkStart w:id="4" w:name="_Toc136942563"/>
+      <w:r>
+        <w:t>Cenová kalkulace</w:t>
+      </w:r>
+      <w:bookmarkEnd w:id="4"/>
     </w:p>
     <w:p>
       <w:pPr>
-        <w:jc w:val="center"/>
-      </w:pPr>
-      <w:r>
-        <w:rPr>
-          <w:noProof/>
-        </w:rPr>
-        <w:drawing>
-          <wp:inline distT="0" distB="0" distL="0" distR="0" wp14:anchorId="79C78287" wp14:editId="58EE498B">
-            <wp:extent cx="2649600" cy="1440000"/>
-            <wp:effectExtent l="0" t="0" r="0" b="8255"/>
-            <wp:docPr id="10" name="Obrázek 10" descr="model razítka stehenní kosti"/>
-            <wp:cNvGraphicFramePr>
-              <a:graphicFrameLocks xmlns:a="http://schemas.openxmlformats.org/drawingml/2006/main" noChangeAspect="1"/>
-            </wp:cNvGraphicFramePr>
-            <a:graphic xmlns:a="http://schemas.openxmlformats.org/drawingml/2006/main">
-              <a:graphicData uri="http://schemas.openxmlformats.org/drawingml/2006/picture">
-                <pic:pic xmlns:pic="http://schemas.openxmlformats.org/drawingml/2006/picture">
-                  <pic:nvPicPr>
-                    <pic:cNvPr id="0" name="Picture 4"/>
-                    <pic:cNvPicPr>
-                      <a:picLocks noChangeAspect="1" noChangeArrowheads="1"/>
-                    </pic:cNvPicPr>
-                  </pic:nvPicPr>
-                  <pic:blipFill>
-                    <a:blip r:embed="rId15" cstate="print">
-                      <a:extLst>
-                        <a:ext uri="{28A0092B-C50C-407E-A947-70E740481C1C}">
-                          <a14:useLocalDpi xmlns:a14="http://schemas.microsoft.com/office/drawing/2010/main" val="0"/>
-                        </a:ext>
-                      </a:extLst>
-                    </a:blip>
-                    <a:srcRect/>
-                    <a:stretch>
-                      <a:fillRect/>
-                    </a:stretch>
-                  </pic:blipFill>
-                  <pic:spPr bwMode="auto">
-                    <a:xfrm>
-                      <a:off x="0" y="0"/>
-                      <a:ext cx="2649600" cy="1440000"/>
-                    </a:xfrm>
-                    <a:prstGeom prst="rect">
-                      <a:avLst/>
-                    </a:prstGeom>
-                    <a:noFill/>
-                    <a:ln>
-                      <a:noFill/>
-                    </a:ln>
-                  </pic:spPr>
-                </pic:pic>
-              </a:graphicData>
-            </a:graphic>
-          </wp:inline>
-        </w:drawing>
-      </w:r>
-      <w:r>
-        <w:rPr>
-          <w:noProof/>
-        </w:rPr>
-        <w:drawing>
-          <wp:inline distT="0" distB="0" distL="0" distR="0" wp14:anchorId="371E6AB3" wp14:editId="22A00399">
-            <wp:extent cx="2642400" cy="1440000"/>
-            <wp:effectExtent l="0" t="0" r="5715" b="8255"/>
-            <wp:docPr id="11" name="Obrázek 11" descr="tisk razítka stehenní kosti"/>
-            <wp:cNvGraphicFramePr>
-              <a:graphicFrameLocks xmlns:a="http://schemas.openxmlformats.org/drawingml/2006/main" noChangeAspect="1"/>
-            </wp:cNvGraphicFramePr>
-            <a:graphic xmlns:a="http://schemas.openxmlformats.org/drawingml/2006/main">
-              <a:graphicData uri="http://schemas.openxmlformats.org/drawingml/2006/picture">
-                <pic:pic xmlns:pic="http://schemas.openxmlformats.org/drawingml/2006/picture">
-                  <pic:nvPicPr>
-                    <pic:cNvPr id="0" name="Picture 5"/>
-                    <pic:cNvPicPr>
-                      <a:picLocks noChangeAspect="1" noChangeArrowheads="1"/>
-                    </pic:cNvPicPr>
-                  </pic:nvPicPr>
-                  <pic:blipFill>
-                    <a:blip r:embed="rId16" cstate="print">
-                      <a:extLst>
-                        <a:ext uri="{28A0092B-C50C-407E-A947-70E740481C1C}">
-                          <a14:useLocalDpi xmlns:a14="http://schemas.microsoft.com/office/drawing/2010/main" val="0"/>
-                        </a:ext>
-                      </a:extLst>
-                    </a:blip>
-                    <a:srcRect/>
-                    <a:stretch>
-                      <a:fillRect/>
-                    </a:stretch>
-                  </pic:blipFill>
-                  <pic:spPr bwMode="auto">
-                    <a:xfrm>
-                      <a:off x="0" y="0"/>
-                      <a:ext cx="2642400" cy="1440000"/>
-                    </a:xfrm>
-                    <a:prstGeom prst="rect">
-                      <a:avLst/>
-                    </a:prstGeom>
-                    <a:noFill/>
-                    <a:ln>
-                      <a:noFill/>
-                    </a:ln>
-                  </pic:spPr>
-                </pic:pic>
-              </a:graphicData>
-            </a:graphic>
-          </wp:inline>
-        </w:drawing>
+        <w:spacing w:after="200"/>
+      </w:pPr>
+      <w:r>
+        <w:t>Následuje přehled nákladů spojených s výrobou jednotlivých razítek:</w:t>
       </w:r>
     </w:p>
     <w:p>
       <w:pPr>
-        <w:pStyle w:val="Nadpis1"/>
-      </w:pPr>
-      <w:bookmarkStart w:id="5" w:name="_Toc136942563"/>
+        <w:pStyle w:val="Heading2"/>
+      </w:pPr>
+      <w:bookmarkStart w:id="5" w:name="_Toc136942564"/>
       <w:r>
         <w:lastRenderedPageBreak/>
-        <w:t>Cenová kalkulace</w:t>
+        <w:t>Trilobit razítko:</w:t>
       </w:r>
       <w:bookmarkEnd w:id="5"/>
     </w:p>
@@ -2200,16 +2094,37 @@
         <w:spacing w:after="200"/>
       </w:pPr>
       <w:r>
-        <w:t>Následuje přehled nákladů spojených s výrobou jednotlivých razítek:</w:t>
+        <w:t>Cena filamentu: neznámo</w:t>
       </w:r>
     </w:p>
     <w:p>
       <w:pPr>
-        <w:pStyle w:val="Nadpis2"/>
-      </w:pPr>
-      <w:bookmarkStart w:id="6" w:name="_Toc136942564"/>
-      <w:r>
-        <w:t>Trilobit razítko:</w:t>
+        <w:spacing w:after="200"/>
+      </w:pPr>
+      <w:r>
+        <w:t>Náklady na 3D tisk: neznámo</w:t>
+      </w:r>
+    </w:p>
+    <w:p>
+      <w:pPr>
+        <w:spacing w:after="200"/>
+      </w:pPr>
+      <w:r>
+        <w:t>Celkové náklady: neznámo</w:t>
+      </w:r>
+    </w:p>
+    <w:p>
+      <w:pPr>
+        <w:spacing w:after="200"/>
+      </w:pPr>
+    </w:p>
+    <w:p>
+      <w:pPr>
+        <w:pStyle w:val="Heading2"/>
+      </w:pPr>
+      <w:bookmarkStart w:id="6" w:name="_Toc136942565"/>
+      <w:r>
+        <w:t>Stehenní kost razítko:</w:t>
       </w:r>
       <w:bookmarkEnd w:id="6"/>
     </w:p>
@@ -2234,21 +2149,16 @@
         <w:spacing w:after="200"/>
       </w:pPr>
       <w:r>
-        <w:t>Celkové náklady: neznámo</w:t>
+        <w:t>Celkové náklady: neznám</w:t>
       </w:r>
     </w:p>
     <w:p>
       <w:pPr>
-        <w:spacing w:after="200"/>
-      </w:pPr>
-    </w:p>
-    <w:p>
-      <w:pPr>
-        <w:pStyle w:val="Nadpis2"/>
-      </w:pPr>
-      <w:bookmarkStart w:id="7" w:name="_Toc136942565"/>
-      <w:r>
-        <w:t>Stehenní kost razítko:</w:t>
+        <w:pStyle w:val="Heading1"/>
+      </w:pPr>
+      <w:bookmarkStart w:id="7" w:name="_Toc136942566"/>
+      <w:r>
+        <w:t>Kompletní součástková a materiálová základna</w:t>
       </w:r>
       <w:bookmarkEnd w:id="7"/>
     </w:p>
@@ -2257,46 +2167,12 @@
         <w:spacing w:after="200"/>
       </w:pPr>
       <w:r>
-        <w:t>Cena filamentu: neznámo</w:t>
+        <w:t>Zde je seznam součástek a materiálů potřebných pro výrobu razítek:</w:t>
       </w:r>
     </w:p>
     <w:p>
       <w:pPr>
-        <w:spacing w:after="200"/>
-      </w:pPr>
-      <w:r>
-        <w:t>Náklady na 3D tisk: neznámo</w:t>
-      </w:r>
-    </w:p>
-    <w:p>
-      <w:pPr>
-        <w:spacing w:after="200"/>
-      </w:pPr>
-      <w:r>
-        <w:t>Celkové náklady: neznám</w:t>
-      </w:r>
-    </w:p>
-    <w:p>
-      <w:pPr>
-        <w:pStyle w:val="Nadpis1"/>
-      </w:pPr>
-      <w:bookmarkStart w:id="8" w:name="_Toc136942566"/>
-      <w:r>
-        <w:t>Kompletní součástková a materiálová základna</w:t>
-      </w:r>
-      <w:bookmarkEnd w:id="8"/>
-    </w:p>
-    <w:p>
-      <w:pPr>
-        <w:spacing w:after="200"/>
-      </w:pPr>
-      <w:r>
-        <w:t>Zde je seznam součástek a materiálů potřebných pro výrobu razítek:</w:t>
-      </w:r>
-    </w:p>
-    <w:p>
-      <w:pPr>
-        <w:pStyle w:val="Odstavecseseznamem"/>
+        <w:pStyle w:val="ListParagraph"/>
         <w:numPr>
           <w:ilvl w:val="0"/>
           <w:numId w:val="2"/>
@@ -2309,7 +2185,7 @@
     </w:p>
     <w:p>
       <w:pPr>
-        <w:pStyle w:val="Odstavecseseznamem"/>
+        <w:pStyle w:val="ListParagraph"/>
         <w:numPr>
           <w:ilvl w:val="0"/>
           <w:numId w:val="2"/>
@@ -2322,7 +2198,7 @@
     </w:p>
     <w:p>
       <w:pPr>
-        <w:pStyle w:val="Odstavecseseznamem"/>
+        <w:pStyle w:val="ListParagraph"/>
         <w:numPr>
           <w:ilvl w:val="0"/>
           <w:numId w:val="2"/>
@@ -2335,7 +2211,7 @@
     </w:p>
     <w:p>
       <w:pPr>
-        <w:pStyle w:val="Odstavecseseznamem"/>
+        <w:pStyle w:val="ListParagraph"/>
         <w:numPr>
           <w:ilvl w:val="0"/>
           <w:numId w:val="2"/>
@@ -2356,7 +2232,7 @@
     </w:p>
     <w:p>
       <w:pPr>
-        <w:pStyle w:val="Odstavecseseznamem"/>
+        <w:pStyle w:val="ListParagraph"/>
         <w:numPr>
           <w:ilvl w:val="0"/>
           <w:numId w:val="3"/>
@@ -2369,7 +2245,7 @@
     </w:p>
     <w:p>
       <w:pPr>
-        <w:pStyle w:val="Odstavecseseznamem"/>
+        <w:pStyle w:val="ListParagraph"/>
         <w:numPr>
           <w:ilvl w:val="0"/>
           <w:numId w:val="3"/>
@@ -2382,7 +2258,7 @@
     </w:p>
     <w:p>
       <w:pPr>
-        <w:pStyle w:val="Odstavecseseznamem"/>
+        <w:pStyle w:val="ListParagraph"/>
         <w:numPr>
           <w:ilvl w:val="0"/>
           <w:numId w:val="3"/>
@@ -2400,19 +2276,17 @@
       <w:r>
         <w:br w:type="page"/>
       </w:r>
-      <w:bookmarkStart w:id="9" w:name="_GoBack"/>
-      <w:bookmarkEnd w:id="9"/>
     </w:p>
     <w:p>
       <w:pPr>
-        <w:pStyle w:val="Nadpis1"/>
-      </w:pPr>
-      <w:bookmarkStart w:id="10" w:name="_Toc136942567"/>
+        <w:pStyle w:val="Heading1"/>
+      </w:pPr>
+      <w:bookmarkStart w:id="8" w:name="_Toc136942567"/>
       <w:r>
         <w:lastRenderedPageBreak/>
         <w:t>Pracovní postup</w:t>
       </w:r>
-      <w:bookmarkEnd w:id="10"/>
+      <w:bookmarkEnd w:id="8"/>
     </w:p>
     <w:p>
       <w:pPr>
@@ -2424,27 +2298,19 @@
     </w:p>
     <w:p>
       <w:pPr>
-        <w:pStyle w:val="Odstavecseseznamem"/>
+        <w:pStyle w:val="ListParagraph"/>
         <w:numPr>
           <w:ilvl w:val="0"/>
           <w:numId w:val="8"/>
         </w:numPr>
       </w:pPr>
       <w:r>
-        <w:t xml:space="preserve">Příprava 3D modelu: Stáhněte 3D model razítka ze souboru s </w:t>
-      </w:r>
-      <w:proofErr w:type="gramStart"/>
-      <w:r>
-        <w:t>koncovkou .stl</w:t>
-      </w:r>
-      <w:proofErr w:type="gramEnd"/>
-      <w:r>
-        <w:t>. Prohlédněte si model v 3D tiskovém software, který jste si vybrali. Zkontrolujte, zda jsou všechny detaily modelu správně zobrazeny.</w:t>
+        <w:t>Příprava 3D modelu: Stáhněte 3D model razítka ze souboru s koncovkou .stl. Prohlédněte si model v 3D tiskovém software, který jste si vybrali. Zkontrolujte, zda jsou všechny detaily modelu správně zobrazeny.</w:t>
       </w:r>
     </w:p>
     <w:p>
       <w:pPr>
-        <w:pStyle w:val="Odstavecseseznamem"/>
+        <w:pStyle w:val="ListParagraph"/>
         <w:numPr>
           <w:ilvl w:val="0"/>
           <w:numId w:val="8"/>
@@ -2456,7 +2322,7 @@
     </w:p>
     <w:p>
       <w:pPr>
-        <w:pStyle w:val="Odstavecseseznamem"/>
+        <w:pStyle w:val="ListParagraph"/>
         <w:numPr>
           <w:ilvl w:val="0"/>
           <w:numId w:val="8"/>
@@ -2468,7 +2334,7 @@
     </w:p>
     <w:p>
       <w:pPr>
-        <w:pStyle w:val="Odstavecseseznamem"/>
+        <w:pStyle w:val="ListParagraph"/>
         <w:numPr>
           <w:ilvl w:val="0"/>
           <w:numId w:val="8"/>
@@ -2480,7 +2346,7 @@
     </w:p>
     <w:p>
       <w:pPr>
-        <w:pStyle w:val="Odstavecseseznamem"/>
+        <w:pStyle w:val="ListParagraph"/>
         <w:numPr>
           <w:ilvl w:val="0"/>
           <w:numId w:val="8"/>
@@ -2492,7 +2358,7 @@
     </w:p>
     <w:p>
       <w:pPr>
-        <w:pStyle w:val="Odstavecseseznamem"/>
+        <w:pStyle w:val="ListParagraph"/>
         <w:numPr>
           <w:ilvl w:val="0"/>
           <w:numId w:val="8"/>
@@ -2504,9 +2370,9 @@
     </w:p>
     <w:p>
       <w:pPr>
-        <w:pStyle w:val="Nadpis1"/>
-      </w:pPr>
-      <w:bookmarkStart w:id="11" w:name="_Toc136942568"/>
+        <w:pStyle w:val="Heading1"/>
+      </w:pPr>
+      <w:bookmarkStart w:id="9" w:name="_Toc136942568"/>
       <w:r>
         <w:t>Návod k</w:t>
       </w:r>
@@ -2516,7 +2382,7 @@
       <w:r>
         <w:t>použití</w:t>
       </w:r>
-      <w:bookmarkEnd w:id="11"/>
+      <w:bookmarkEnd w:id="9"/>
     </w:p>
     <w:p>
       <w:r>
@@ -2525,7 +2391,7 @@
     </w:p>
     <w:p>
       <w:pPr>
-        <w:pStyle w:val="Odstavecseseznamem"/>
+        <w:pStyle w:val="ListParagraph"/>
         <w:numPr>
           <w:ilvl w:val="0"/>
           <w:numId w:val="9"/>
@@ -2537,7 +2403,7 @@
     </w:p>
     <w:p>
       <w:pPr>
-        <w:pStyle w:val="Odstavecseseznamem"/>
+        <w:pStyle w:val="ListParagraph"/>
         <w:numPr>
           <w:ilvl w:val="0"/>
           <w:numId w:val="9"/>
@@ -2549,7 +2415,7 @@
     </w:p>
     <w:p>
       <w:pPr>
-        <w:pStyle w:val="Odstavecseseznamem"/>
+        <w:pStyle w:val="ListParagraph"/>
         <w:numPr>
           <w:ilvl w:val="0"/>
           <w:numId w:val="9"/>
@@ -2561,7 +2427,7 @@
     </w:p>
     <w:p>
       <w:pPr>
-        <w:pStyle w:val="Odstavecseseznamem"/>
+        <w:pStyle w:val="ListParagraph"/>
         <w:numPr>
           <w:ilvl w:val="0"/>
           <w:numId w:val="9"/>
@@ -2578,8 +2444,8 @@
       </w:r>
     </w:p>
     <w:sectPr>
-      <w:headerReference w:type="default" r:id="rId17"/>
-      <w:footerReference w:type="default" r:id="rId18"/>
+      <w:headerReference w:type="default" r:id="rId15"/>
+      <w:footerReference w:type="default" r:id="rId16"/>
       <w:pgSz w:w="11906" w:h="16838" w:code="9"/>
       <w:pgMar w:top="720" w:right="936" w:bottom="720" w:left="936" w:header="0" w:footer="289" w:gutter="0"/>
       <w:pgNumType w:start="1"/>
@@ -2591,7 +2457,7 @@
 </file>
 
 <file path=word/endnotes.xml><?xml version="1.0" encoding="utf-8"?>
-<w:endnotes xmlns:wpc="http://schemas.microsoft.com/office/word/2010/wordprocessingCanvas" xmlns:cx="http://schemas.microsoft.com/office/drawing/2014/chartex" xmlns:cx1="http://schemas.microsoft.com/office/drawing/2015/9/8/chartex" xmlns:cx2="http://schemas.microsoft.com/office/drawing/2015/10/21/chartex" xmlns:cx3="http://schemas.microsoft.com/office/drawing/2016/5/9/chartex" xmlns:cx4="http://schemas.microsoft.com/office/drawing/2016/5/10/chartex" xmlns:cx5="http://schemas.microsoft.com/office/drawing/2016/5/11/chartex" xmlns:cx6="http://schemas.microsoft.com/office/drawing/2016/5/12/chartex" xmlns:cx7="http://schemas.microsoft.com/office/drawing/2016/5/13/chartex" xmlns:cx8="http://schemas.microsoft.com/office/drawing/2016/5/14/chartex" xmlns:mc="http://schemas.openxmlformats.org/markup-compatibility/2006" xmlns:aink="http://schemas.microsoft.com/office/drawing/2016/ink" xmlns:am3d="http://schemas.microsoft.com/office/drawing/2017/model3d" xmlns:o="urn:schemas-microsoft-com:office:office" xmlns:r="http://schemas.openxmlformats.org/officeDocument/2006/relationships" xmlns:m="http://schemas.openxmlformats.org/officeDocument/2006/math" xmlns:v="urn:schemas-microsoft-com:vml" xmlns:wp14="http://schemas.microsoft.com/office/word/2010/wordprocessingDrawing" xmlns:wp="http://schemas.openxmlformats.org/drawingml/2006/wordprocessingDrawing" xmlns:w10="urn:schemas-microsoft-com:office:word" xmlns:w="http://schemas.openxmlformats.org/wordprocessingml/2006/main" xmlns:w14="http://schemas.microsoft.com/office/word/2010/wordml" xmlns:w15="http://schemas.microsoft.com/office/word/2012/wordml" xmlns:w16cid="http://schemas.microsoft.com/office/word/2016/wordml/cid" xmlns:w16se="http://schemas.microsoft.com/office/word/2015/wordml/symex" xmlns:wpg="http://schemas.microsoft.com/office/word/2010/wordprocessingGroup" xmlns:wpi="http://schemas.microsoft.com/office/word/2010/wordprocessingInk" xmlns:wne="http://schemas.microsoft.com/office/word/2006/wordml" xmlns:wps="http://schemas.microsoft.com/office/word/2010/wordprocessingShape" mc:Ignorable="w14 w15 w16se w16cid wp14">
+<w:endnotes xmlns:wpc="http://schemas.microsoft.com/office/word/2010/wordprocessingCanvas" xmlns:cx="http://schemas.microsoft.com/office/drawing/2014/chartex" xmlns:cx1="http://schemas.microsoft.com/office/drawing/2015/9/8/chartex" xmlns:cx2="http://schemas.microsoft.com/office/drawing/2015/10/21/chartex" xmlns:cx3="http://schemas.microsoft.com/office/drawing/2016/5/9/chartex" xmlns:cx4="http://schemas.microsoft.com/office/drawing/2016/5/10/chartex" xmlns:cx5="http://schemas.microsoft.com/office/drawing/2016/5/11/chartex" xmlns:cx6="http://schemas.microsoft.com/office/drawing/2016/5/12/chartex" xmlns:cx7="http://schemas.microsoft.com/office/drawing/2016/5/13/chartex" xmlns:cx8="http://schemas.microsoft.com/office/drawing/2016/5/14/chartex" xmlns:mc="http://schemas.openxmlformats.org/markup-compatibility/2006" xmlns:aink="http://schemas.microsoft.com/office/drawing/2016/ink" xmlns:am3d="http://schemas.microsoft.com/office/drawing/2017/model3d" xmlns:o="urn:schemas-microsoft-com:office:office" xmlns:oel="http://schemas.microsoft.com/office/2019/extlst" xmlns:r="http://schemas.openxmlformats.org/officeDocument/2006/relationships" xmlns:m="http://schemas.openxmlformats.org/officeDocument/2006/math" xmlns:v="urn:schemas-microsoft-com:vml" xmlns:wp14="http://schemas.microsoft.com/office/word/2010/wordprocessingDrawing" xmlns:wp="http://schemas.openxmlformats.org/drawingml/2006/wordprocessingDrawing" xmlns:w10="urn:schemas-microsoft-com:office:word" xmlns:w="http://schemas.openxmlformats.org/wordprocessingml/2006/main" xmlns:w14="http://schemas.microsoft.com/office/word/2010/wordml" xmlns:w15="http://schemas.microsoft.com/office/word/2012/wordml" xmlns:w16cex="http://schemas.microsoft.com/office/word/2018/wordml/cex" xmlns:w16cid="http://schemas.microsoft.com/office/word/2016/wordml/cid" xmlns:w16="http://schemas.microsoft.com/office/word/2018/wordml" xmlns:w16sdtdh="http://schemas.microsoft.com/office/word/2020/wordml/sdtdatahash" xmlns:w16se="http://schemas.microsoft.com/office/word/2015/wordml/symex" xmlns:wpg="http://schemas.microsoft.com/office/word/2010/wordprocessingGroup" xmlns:wpi="http://schemas.microsoft.com/office/word/2010/wordprocessingInk" xmlns:wne="http://schemas.microsoft.com/office/word/2006/wordml" xmlns:wps="http://schemas.microsoft.com/office/word/2010/wordprocessingShape" mc:Ignorable="w14 w15 w16se w16cid w16 w16cex w16sdtdh wp14">
   <w:endnote w:type="separator" w:id="-1">
     <w:p>
       <w:r>
@@ -2612,7 +2478,7 @@
 </file>
 
 <file path=word/footer1.xml><?xml version="1.0" encoding="utf-8"?>
-<w:ftr xmlns:wpc="http://schemas.microsoft.com/office/word/2010/wordprocessingCanvas" xmlns:cx="http://schemas.microsoft.com/office/drawing/2014/chartex" xmlns:cx1="http://schemas.microsoft.com/office/drawing/2015/9/8/chartex" xmlns:cx2="http://schemas.microsoft.com/office/drawing/2015/10/21/chartex" xmlns:cx3="http://schemas.microsoft.com/office/drawing/2016/5/9/chartex" xmlns:cx4="http://schemas.microsoft.com/office/drawing/2016/5/10/chartex" xmlns:cx5="http://schemas.microsoft.com/office/drawing/2016/5/11/chartex" xmlns:cx6="http://schemas.microsoft.com/office/drawing/2016/5/12/chartex" xmlns:cx7="http://schemas.microsoft.com/office/drawing/2016/5/13/chartex" xmlns:cx8="http://schemas.microsoft.com/office/drawing/2016/5/14/chartex" xmlns:mc="http://schemas.openxmlformats.org/markup-compatibility/2006" xmlns:aink="http://schemas.microsoft.com/office/drawing/2016/ink" xmlns:am3d="http://schemas.microsoft.com/office/drawing/2017/model3d" xmlns:o="urn:schemas-microsoft-com:office:office" xmlns:r="http://schemas.openxmlformats.org/officeDocument/2006/relationships" xmlns:m="http://schemas.openxmlformats.org/officeDocument/2006/math" xmlns:v="urn:schemas-microsoft-com:vml" xmlns:wp14="http://schemas.microsoft.com/office/word/2010/wordprocessingDrawing" xmlns:wp="http://schemas.openxmlformats.org/drawingml/2006/wordprocessingDrawing" xmlns:w10="urn:schemas-microsoft-com:office:word" xmlns:w="http://schemas.openxmlformats.org/wordprocessingml/2006/main" xmlns:w14="http://schemas.microsoft.com/office/word/2010/wordml" xmlns:w15="http://schemas.microsoft.com/office/word/2012/wordml" xmlns:w16cid="http://schemas.microsoft.com/office/word/2016/wordml/cid" xmlns:w16se="http://schemas.microsoft.com/office/word/2015/wordml/symex" xmlns:wpg="http://schemas.microsoft.com/office/word/2010/wordprocessingGroup" xmlns:wpi="http://schemas.microsoft.com/office/word/2010/wordprocessingInk" xmlns:wne="http://schemas.microsoft.com/office/word/2006/wordml" xmlns:wps="http://schemas.microsoft.com/office/word/2010/wordprocessingShape" mc:Ignorable="w14 w15 w16se w16cid wp14">
+<w:ftr xmlns:wpc="http://schemas.microsoft.com/office/word/2010/wordprocessingCanvas" xmlns:cx="http://schemas.microsoft.com/office/drawing/2014/chartex" xmlns:cx1="http://schemas.microsoft.com/office/drawing/2015/9/8/chartex" xmlns:cx2="http://schemas.microsoft.com/office/drawing/2015/10/21/chartex" xmlns:cx3="http://schemas.microsoft.com/office/drawing/2016/5/9/chartex" xmlns:cx4="http://schemas.microsoft.com/office/drawing/2016/5/10/chartex" xmlns:cx5="http://schemas.microsoft.com/office/drawing/2016/5/11/chartex" xmlns:cx6="http://schemas.microsoft.com/office/drawing/2016/5/12/chartex" xmlns:cx7="http://schemas.microsoft.com/office/drawing/2016/5/13/chartex" xmlns:cx8="http://schemas.microsoft.com/office/drawing/2016/5/14/chartex" xmlns:mc="http://schemas.openxmlformats.org/markup-compatibility/2006" xmlns:aink="http://schemas.microsoft.com/office/drawing/2016/ink" xmlns:am3d="http://schemas.microsoft.com/office/drawing/2017/model3d" xmlns:o="urn:schemas-microsoft-com:office:office" xmlns:oel="http://schemas.microsoft.com/office/2019/extlst" xmlns:r="http://schemas.openxmlformats.org/officeDocument/2006/relationships" xmlns:m="http://schemas.openxmlformats.org/officeDocument/2006/math" xmlns:v="urn:schemas-microsoft-com:vml" xmlns:wp14="http://schemas.microsoft.com/office/word/2010/wordprocessingDrawing" xmlns:wp="http://schemas.openxmlformats.org/drawingml/2006/wordprocessingDrawing" xmlns:w10="urn:schemas-microsoft-com:office:word" xmlns:w="http://schemas.openxmlformats.org/wordprocessingml/2006/main" xmlns:w14="http://schemas.microsoft.com/office/word/2010/wordml" xmlns:w15="http://schemas.microsoft.com/office/word/2012/wordml" xmlns:w16cex="http://schemas.microsoft.com/office/word/2018/wordml/cex" xmlns:w16cid="http://schemas.microsoft.com/office/word/2016/wordml/cid" xmlns:w16="http://schemas.microsoft.com/office/word/2018/wordml" xmlns:w16sdtdh="http://schemas.microsoft.com/office/word/2020/wordml/sdtdatahash" xmlns:w16se="http://schemas.microsoft.com/office/word/2015/wordml/symex" xmlns:wpg="http://schemas.microsoft.com/office/word/2010/wordprocessingGroup" xmlns:wpi="http://schemas.microsoft.com/office/word/2010/wordprocessingInk" xmlns:wne="http://schemas.microsoft.com/office/word/2006/wordml" xmlns:wps="http://schemas.microsoft.com/office/word/2010/wordprocessingShape" mc:Ignorable="w14 w15 w16se w16cid w16 w16cex w16sdtdh wp14">
   <w:sdt>
     <w:sdtPr>
       <w:rPr>
@@ -2624,11 +2490,10 @@
         <w:docPartUnique/>
       </w:docPartObj>
     </w:sdtPr>
-    <w:sdtEndPr/>
     <w:sdtContent>
       <w:p>
         <w:pPr>
-          <w:pStyle w:val="Zpat"/>
+          <w:pStyle w:val="Footer"/>
           <w:jc w:val="center"/>
           <w:rPr>
             <w:noProof/>
@@ -2674,7 +2539,7 @@
   </w:sdt>
   <w:p>
     <w:pPr>
-      <w:pStyle w:val="Zpat"/>
+      <w:pStyle w:val="Footer"/>
       <w:rPr>
         <w:noProof/>
       </w:rPr>
@@ -2684,7 +2549,7 @@
 </file>
 
 <file path=word/footnotes.xml><?xml version="1.0" encoding="utf-8"?>
-<w:footnotes xmlns:wpc="http://schemas.microsoft.com/office/word/2010/wordprocessingCanvas" xmlns:cx="http://schemas.microsoft.com/office/drawing/2014/chartex" xmlns:cx1="http://schemas.microsoft.com/office/drawing/2015/9/8/chartex" xmlns:cx2="http://schemas.microsoft.com/office/drawing/2015/10/21/chartex" xmlns:cx3="http://schemas.microsoft.com/office/drawing/2016/5/9/chartex" xmlns:cx4="http://schemas.microsoft.com/office/drawing/2016/5/10/chartex" xmlns:cx5="http://schemas.microsoft.com/office/drawing/2016/5/11/chartex" xmlns:cx6="http://schemas.microsoft.com/office/drawing/2016/5/12/chartex" xmlns:cx7="http://schemas.microsoft.com/office/drawing/2016/5/13/chartex" xmlns:cx8="http://schemas.microsoft.com/office/drawing/2016/5/14/chartex" xmlns:mc="http://schemas.openxmlformats.org/markup-compatibility/2006" xmlns:aink="http://schemas.microsoft.com/office/drawing/2016/ink" xmlns:am3d="http://schemas.microsoft.com/office/drawing/2017/model3d" xmlns:o="urn:schemas-microsoft-com:office:office" xmlns:r="http://schemas.openxmlformats.org/officeDocument/2006/relationships" xmlns:m="http://schemas.openxmlformats.org/officeDocument/2006/math" xmlns:v="urn:schemas-microsoft-com:vml" xmlns:wp14="http://schemas.microsoft.com/office/word/2010/wordprocessingDrawing" xmlns:wp="http://schemas.openxmlformats.org/drawingml/2006/wordprocessingDrawing" xmlns:w10="urn:schemas-microsoft-com:office:word" xmlns:w="http://schemas.openxmlformats.org/wordprocessingml/2006/main" xmlns:w14="http://schemas.microsoft.com/office/word/2010/wordml" xmlns:w15="http://schemas.microsoft.com/office/word/2012/wordml" xmlns:w16cid="http://schemas.microsoft.com/office/word/2016/wordml/cid" xmlns:w16se="http://schemas.microsoft.com/office/word/2015/wordml/symex" xmlns:wpg="http://schemas.microsoft.com/office/word/2010/wordprocessingGroup" xmlns:wpi="http://schemas.microsoft.com/office/word/2010/wordprocessingInk" xmlns:wne="http://schemas.microsoft.com/office/word/2006/wordml" xmlns:wps="http://schemas.microsoft.com/office/word/2010/wordprocessingShape" mc:Ignorable="w14 w15 w16se w16cid wp14">
+<w:footnotes xmlns:wpc="http://schemas.microsoft.com/office/word/2010/wordprocessingCanvas" xmlns:cx="http://schemas.microsoft.com/office/drawing/2014/chartex" xmlns:cx1="http://schemas.microsoft.com/office/drawing/2015/9/8/chartex" xmlns:cx2="http://schemas.microsoft.com/office/drawing/2015/10/21/chartex" xmlns:cx3="http://schemas.microsoft.com/office/drawing/2016/5/9/chartex" xmlns:cx4="http://schemas.microsoft.com/office/drawing/2016/5/10/chartex" xmlns:cx5="http://schemas.microsoft.com/office/drawing/2016/5/11/chartex" xmlns:cx6="http://schemas.microsoft.com/office/drawing/2016/5/12/chartex" xmlns:cx7="http://schemas.microsoft.com/office/drawing/2016/5/13/chartex" xmlns:cx8="http://schemas.microsoft.com/office/drawing/2016/5/14/chartex" xmlns:mc="http://schemas.openxmlformats.org/markup-compatibility/2006" xmlns:aink="http://schemas.microsoft.com/office/drawing/2016/ink" xmlns:am3d="http://schemas.microsoft.com/office/drawing/2017/model3d" xmlns:o="urn:schemas-microsoft-com:office:office" xmlns:oel="http://schemas.microsoft.com/office/2019/extlst" xmlns:r="http://schemas.openxmlformats.org/officeDocument/2006/relationships" xmlns:m="http://schemas.openxmlformats.org/officeDocument/2006/math" xmlns:v="urn:schemas-microsoft-com:vml" xmlns:wp14="http://schemas.microsoft.com/office/word/2010/wordprocessingDrawing" xmlns:wp="http://schemas.openxmlformats.org/drawingml/2006/wordprocessingDrawing" xmlns:w10="urn:schemas-microsoft-com:office:word" xmlns:w="http://schemas.openxmlformats.org/wordprocessingml/2006/main" xmlns:w14="http://schemas.microsoft.com/office/word/2010/wordml" xmlns:w15="http://schemas.microsoft.com/office/word/2012/wordml" xmlns:w16cex="http://schemas.microsoft.com/office/word/2018/wordml/cex" xmlns:w16cid="http://schemas.microsoft.com/office/word/2016/wordml/cid" xmlns:w16="http://schemas.microsoft.com/office/word/2018/wordml" xmlns:w16sdtdh="http://schemas.microsoft.com/office/word/2020/wordml/sdtdatahash" xmlns:w16se="http://schemas.microsoft.com/office/word/2015/wordml/symex" xmlns:wpg="http://schemas.microsoft.com/office/word/2010/wordprocessingGroup" xmlns:wpi="http://schemas.microsoft.com/office/word/2010/wordprocessingInk" xmlns:wne="http://schemas.microsoft.com/office/word/2006/wordml" xmlns:wps="http://schemas.microsoft.com/office/word/2010/wordprocessingShape" mc:Ignorable="w14 w15 w16se w16cid w16 w16cex w16sdtdh wp14">
   <w:footnote w:type="separator" w:id="-1">
     <w:p>
       <w:r>
@@ -2705,7 +2570,7 @@
 </file>
 
 <file path=word/header1.xml><?xml version="1.0" encoding="utf-8"?>
-<w:hdr xmlns:wpc="http://schemas.microsoft.com/office/word/2010/wordprocessingCanvas" xmlns:cx="http://schemas.microsoft.com/office/drawing/2014/chartex" xmlns:cx1="http://schemas.microsoft.com/office/drawing/2015/9/8/chartex" xmlns:cx2="http://schemas.microsoft.com/office/drawing/2015/10/21/chartex" xmlns:cx3="http://schemas.microsoft.com/office/drawing/2016/5/9/chartex" xmlns:cx4="http://schemas.microsoft.com/office/drawing/2016/5/10/chartex" xmlns:cx5="http://schemas.microsoft.com/office/drawing/2016/5/11/chartex" xmlns:cx6="http://schemas.microsoft.com/office/drawing/2016/5/12/chartex" xmlns:cx7="http://schemas.microsoft.com/office/drawing/2016/5/13/chartex" xmlns:cx8="http://schemas.microsoft.com/office/drawing/2016/5/14/chartex" xmlns:mc="http://schemas.openxmlformats.org/markup-compatibility/2006" xmlns:aink="http://schemas.microsoft.com/office/drawing/2016/ink" xmlns:am3d="http://schemas.microsoft.com/office/drawing/2017/model3d" xmlns:o="urn:schemas-microsoft-com:office:office" xmlns:r="http://schemas.openxmlformats.org/officeDocument/2006/relationships" xmlns:m="http://schemas.openxmlformats.org/officeDocument/2006/math" xmlns:v="urn:schemas-microsoft-com:vml" xmlns:wp14="http://schemas.microsoft.com/office/word/2010/wordprocessingDrawing" xmlns:wp="http://schemas.openxmlformats.org/drawingml/2006/wordprocessingDrawing" xmlns:w10="urn:schemas-microsoft-com:office:word" xmlns:w="http://schemas.openxmlformats.org/wordprocessingml/2006/main" xmlns:w14="http://schemas.microsoft.com/office/word/2010/wordml" xmlns:w15="http://schemas.microsoft.com/office/word/2012/wordml" xmlns:w16cid="http://schemas.microsoft.com/office/word/2016/wordml/cid" xmlns:w16se="http://schemas.microsoft.com/office/word/2015/wordml/symex" xmlns:wpg="http://schemas.microsoft.com/office/word/2010/wordprocessingGroup" xmlns:wpi="http://schemas.microsoft.com/office/word/2010/wordprocessingInk" xmlns:wne="http://schemas.microsoft.com/office/word/2006/wordml" xmlns:wps="http://schemas.microsoft.com/office/word/2010/wordprocessingShape" mc:Ignorable="w14 w15 w16se w16cid wp14">
+<w:hdr xmlns:wpc="http://schemas.microsoft.com/office/word/2010/wordprocessingCanvas" xmlns:cx="http://schemas.microsoft.com/office/drawing/2014/chartex" xmlns:cx1="http://schemas.microsoft.com/office/drawing/2015/9/8/chartex" xmlns:cx2="http://schemas.microsoft.com/office/drawing/2015/10/21/chartex" xmlns:cx3="http://schemas.microsoft.com/office/drawing/2016/5/9/chartex" xmlns:cx4="http://schemas.microsoft.com/office/drawing/2016/5/10/chartex" xmlns:cx5="http://schemas.microsoft.com/office/drawing/2016/5/11/chartex" xmlns:cx6="http://schemas.microsoft.com/office/drawing/2016/5/12/chartex" xmlns:cx7="http://schemas.microsoft.com/office/drawing/2016/5/13/chartex" xmlns:cx8="http://schemas.microsoft.com/office/drawing/2016/5/14/chartex" xmlns:mc="http://schemas.openxmlformats.org/markup-compatibility/2006" xmlns:aink="http://schemas.microsoft.com/office/drawing/2016/ink" xmlns:am3d="http://schemas.microsoft.com/office/drawing/2017/model3d" xmlns:o="urn:schemas-microsoft-com:office:office" xmlns:oel="http://schemas.microsoft.com/office/2019/extlst" xmlns:r="http://schemas.openxmlformats.org/officeDocument/2006/relationships" xmlns:m="http://schemas.openxmlformats.org/officeDocument/2006/math" xmlns:v="urn:schemas-microsoft-com:vml" xmlns:wp14="http://schemas.microsoft.com/office/word/2010/wordprocessingDrawing" xmlns:wp="http://schemas.openxmlformats.org/drawingml/2006/wordprocessingDrawing" xmlns:w10="urn:schemas-microsoft-com:office:word" xmlns:w="http://schemas.openxmlformats.org/wordprocessingml/2006/main" xmlns:w14="http://schemas.microsoft.com/office/word/2010/wordml" xmlns:w15="http://schemas.microsoft.com/office/word/2012/wordml" xmlns:w16cex="http://schemas.microsoft.com/office/word/2018/wordml/cex" xmlns:w16cid="http://schemas.microsoft.com/office/word/2016/wordml/cid" xmlns:w16="http://schemas.microsoft.com/office/word/2018/wordml" xmlns:w16sdtdh="http://schemas.microsoft.com/office/word/2020/wordml/sdtdatahash" xmlns:w16se="http://schemas.microsoft.com/office/word/2015/wordml/symex" xmlns:wpg="http://schemas.microsoft.com/office/word/2010/wordprocessingGroup" xmlns:wpi="http://schemas.microsoft.com/office/word/2010/wordprocessingInk" xmlns:wne="http://schemas.microsoft.com/office/word/2006/wordml" xmlns:wps="http://schemas.microsoft.com/office/word/2010/wordprocessingShape" mc:Ignorable="w14 w15 w16se w16cid w16 w16cex w16sdtdh wp14">
   <w:tbl>
     <w:tblPr>
       <w:tblW w:w="10035" w:type="dxa"/>
@@ -2747,11 +2612,10 @@
               <w:docPartUnique/>
             </w:docPartObj>
           </w:sdtPr>
-          <w:sdtEndPr/>
           <w:sdtContent>
             <w:p>
               <w:pPr>
-                <w:pStyle w:val="Zpat"/>
+                <w:pStyle w:val="Footer"/>
                 <w:rPr>
                   <w:noProof/>
                   <w:lang w:bidi="cs-CZ"/>
@@ -2760,7 +2624,7 @@
             </w:p>
             <w:p>
               <w:pPr>
-                <w:pStyle w:val="Zpat"/>
+                <w:pStyle w:val="Footer"/>
                 <w:rPr>
                   <w:noProof/>
                 </w:rPr>
@@ -2773,7 +2637,7 @@
   </w:tbl>
   <w:p>
     <w:pPr>
-      <w:pStyle w:val="Zhlav"/>
+      <w:pStyle w:val="Header"/>
       <w:rPr>
         <w:noProof/>
       </w:rPr>
@@ -2783,7 +2647,7 @@
 </file>
 
 <file path=word/numbering.xml><?xml version="1.0" encoding="utf-8"?>
-<w:numbering xmlns:wpc="http://schemas.microsoft.com/office/word/2010/wordprocessingCanvas" xmlns:cx="http://schemas.microsoft.com/office/drawing/2014/chartex" xmlns:cx1="http://schemas.microsoft.com/office/drawing/2015/9/8/chartex" xmlns:cx2="http://schemas.microsoft.com/office/drawing/2015/10/21/chartex" xmlns:cx3="http://schemas.microsoft.com/office/drawing/2016/5/9/chartex" xmlns:cx4="http://schemas.microsoft.com/office/drawing/2016/5/10/chartex" xmlns:cx5="http://schemas.microsoft.com/office/drawing/2016/5/11/chartex" xmlns:cx6="http://schemas.microsoft.com/office/drawing/2016/5/12/chartex" xmlns:cx7="http://schemas.microsoft.com/office/drawing/2016/5/13/chartex" xmlns:cx8="http://schemas.microsoft.com/office/drawing/2016/5/14/chartex" xmlns:mc="http://schemas.openxmlformats.org/markup-compatibility/2006" xmlns:aink="http://schemas.microsoft.com/office/drawing/2016/ink" xmlns:am3d="http://schemas.microsoft.com/office/drawing/2017/model3d" xmlns:o="urn:schemas-microsoft-com:office:office" xmlns:r="http://schemas.openxmlformats.org/officeDocument/2006/relationships" xmlns:m="http://schemas.openxmlformats.org/officeDocument/2006/math" xmlns:v="urn:schemas-microsoft-com:vml" xmlns:wp14="http://schemas.microsoft.com/office/word/2010/wordprocessingDrawing" xmlns:wp="http://schemas.openxmlformats.org/drawingml/2006/wordprocessingDrawing" xmlns:w10="urn:schemas-microsoft-com:office:word" xmlns:w="http://schemas.openxmlformats.org/wordprocessingml/2006/main" xmlns:w14="http://schemas.microsoft.com/office/word/2010/wordml" xmlns:w15="http://schemas.microsoft.com/office/word/2012/wordml" xmlns:w16cid="http://schemas.microsoft.com/office/word/2016/wordml/cid" xmlns:w16se="http://schemas.microsoft.com/office/word/2015/wordml/symex" xmlns:wpg="http://schemas.microsoft.com/office/word/2010/wordprocessingGroup" xmlns:wpi="http://schemas.microsoft.com/office/word/2010/wordprocessingInk" xmlns:wne="http://schemas.microsoft.com/office/word/2006/wordml" xmlns:wps="http://schemas.microsoft.com/office/word/2010/wordprocessingShape" mc:Ignorable="w14 w15 w16se w16cid wp14">
+<w:numbering xmlns:wpc="http://schemas.microsoft.com/office/word/2010/wordprocessingCanvas" xmlns:cx="http://schemas.microsoft.com/office/drawing/2014/chartex" xmlns:cx1="http://schemas.microsoft.com/office/drawing/2015/9/8/chartex" xmlns:cx2="http://schemas.microsoft.com/office/drawing/2015/10/21/chartex" xmlns:cx3="http://schemas.microsoft.com/office/drawing/2016/5/9/chartex" xmlns:cx4="http://schemas.microsoft.com/office/drawing/2016/5/10/chartex" xmlns:cx5="http://schemas.microsoft.com/office/drawing/2016/5/11/chartex" xmlns:cx6="http://schemas.microsoft.com/office/drawing/2016/5/12/chartex" xmlns:cx7="http://schemas.microsoft.com/office/drawing/2016/5/13/chartex" xmlns:cx8="http://schemas.microsoft.com/office/drawing/2016/5/14/chartex" xmlns:mc="http://schemas.openxmlformats.org/markup-compatibility/2006" xmlns:aink="http://schemas.microsoft.com/office/drawing/2016/ink" xmlns:am3d="http://schemas.microsoft.com/office/drawing/2017/model3d" xmlns:o="urn:schemas-microsoft-com:office:office" xmlns:oel="http://schemas.microsoft.com/office/2019/extlst" xmlns:r="http://schemas.openxmlformats.org/officeDocument/2006/relationships" xmlns:m="http://schemas.openxmlformats.org/officeDocument/2006/math" xmlns:v="urn:schemas-microsoft-com:vml" xmlns:wp14="http://schemas.microsoft.com/office/word/2010/wordprocessingDrawing" xmlns:wp="http://schemas.openxmlformats.org/drawingml/2006/wordprocessingDrawing" xmlns:w10="urn:schemas-microsoft-com:office:word" xmlns:w="http://schemas.openxmlformats.org/wordprocessingml/2006/main" xmlns:w14="http://schemas.microsoft.com/office/word/2010/wordml" xmlns:w15="http://schemas.microsoft.com/office/word/2012/wordml" xmlns:w16cex="http://schemas.microsoft.com/office/word/2018/wordml/cex" xmlns:w16cid="http://schemas.microsoft.com/office/word/2016/wordml/cid" xmlns:w16="http://schemas.microsoft.com/office/word/2018/wordml" xmlns:w16sdtdh="http://schemas.microsoft.com/office/word/2020/wordml/sdtdatahash" xmlns:w16se="http://schemas.microsoft.com/office/word/2015/wordml/symex" xmlns:wpg="http://schemas.microsoft.com/office/word/2010/wordprocessingGroup" xmlns:wpi="http://schemas.microsoft.com/office/word/2010/wordprocessingInk" xmlns:wne="http://schemas.microsoft.com/office/word/2006/wordml" xmlns:wps="http://schemas.microsoft.com/office/word/2010/wordprocessingShape" mc:Ignorable="w14 w15 w16se w16cid w16 w16cex w16sdtdh wp14">
   <w:abstractNum w:abstractNumId="0" w15:restartNumberingAfterBreak="0">
     <w:nsid w:val="0E4D4CCB"/>
     <w:multiLevelType w:val="hybridMultilevel"/>
@@ -3612,38 +3476,38 @@
       </w:pPr>
     </w:lvl>
   </w:abstractNum>
-  <w:num w:numId="1">
+  <w:num w:numId="1" w16cid:durableId="815299071">
     <w:abstractNumId w:val="1"/>
   </w:num>
-  <w:num w:numId="2">
+  <w:num w:numId="2" w16cid:durableId="2107993123">
     <w:abstractNumId w:val="0"/>
   </w:num>
-  <w:num w:numId="3">
+  <w:num w:numId="3" w16cid:durableId="2062903214">
     <w:abstractNumId w:val="2"/>
   </w:num>
-  <w:num w:numId="4">
+  <w:num w:numId="4" w16cid:durableId="1778672643">
     <w:abstractNumId w:val="4"/>
   </w:num>
-  <w:num w:numId="5">
+  <w:num w:numId="5" w16cid:durableId="2004694922">
     <w:abstractNumId w:val="7"/>
   </w:num>
-  <w:num w:numId="6">
+  <w:num w:numId="6" w16cid:durableId="1189831636">
     <w:abstractNumId w:val="8"/>
   </w:num>
-  <w:num w:numId="7">
+  <w:num w:numId="7" w16cid:durableId="1367829256">
     <w:abstractNumId w:val="3"/>
   </w:num>
-  <w:num w:numId="8">
+  <w:num w:numId="8" w16cid:durableId="1669870032">
     <w:abstractNumId w:val="5"/>
   </w:num>
-  <w:num w:numId="9">
+  <w:num w:numId="9" w16cid:durableId="2018389363">
     <w:abstractNumId w:val="6"/>
   </w:num>
 </w:numbering>
 </file>
 
 <file path=word/styles.xml><?xml version="1.0" encoding="utf-8"?>
-<w:styles xmlns:mc="http://schemas.openxmlformats.org/markup-compatibility/2006" xmlns:r="http://schemas.openxmlformats.org/officeDocument/2006/relationships" xmlns:w="http://schemas.openxmlformats.org/wordprocessingml/2006/main" xmlns:w14="http://schemas.microsoft.com/office/word/2010/wordml" xmlns:w15="http://schemas.microsoft.com/office/word/2012/wordml" xmlns:w16cid="http://schemas.microsoft.com/office/word/2016/wordml/cid" xmlns:w16se="http://schemas.microsoft.com/office/word/2015/wordml/symex" mc:Ignorable="w14 w15 w16se w16cid">
+<w:styles xmlns:mc="http://schemas.openxmlformats.org/markup-compatibility/2006" xmlns:r="http://schemas.openxmlformats.org/officeDocument/2006/relationships" xmlns:w="http://schemas.openxmlformats.org/wordprocessingml/2006/main" xmlns:w14="http://schemas.microsoft.com/office/word/2010/wordml" xmlns:w15="http://schemas.microsoft.com/office/word/2012/wordml" xmlns:w16cex="http://schemas.microsoft.com/office/word/2018/wordml/cex" xmlns:w16cid="http://schemas.microsoft.com/office/word/2016/wordml/cid" xmlns:w16="http://schemas.microsoft.com/office/word/2018/wordml" xmlns:w16sdtdh="http://schemas.microsoft.com/office/word/2020/wordml/sdtdatahash" xmlns:w16se="http://schemas.microsoft.com/office/word/2015/wordml/symex" mc:Ignorable="w14 w15 w16se w16cid w16 w16cex w16sdtdh">
   <w:docDefaults>
     <w:rPrDefault>
       <w:rPr>
@@ -3659,7 +3523,7 @@
       </w:pPr>
     </w:pPrDefault>
   </w:docDefaults>
-  <w:latentStyles w:defLockedState="0" w:defUIPriority="99" w:defSemiHidden="0" w:defUnhideWhenUsed="0" w:defQFormat="0" w:count="375">
+  <w:latentStyles w:defLockedState="0" w:defUIPriority="99" w:defSemiHidden="0" w:defUnhideWhenUsed="0" w:defQFormat="0" w:count="376">
     <w:lsdException w:name="Normal" w:uiPriority="0" w:qFormat="1"/>
     <w:lsdException w:name="heading 1" w:uiPriority="7" w:qFormat="1"/>
     <w:lsdException w:name="heading 2" w:uiPriority="4" w:qFormat="1"/>
@@ -4035,8 +3899,9 @@
     <w:lsdException w:name="Smart Hyperlink" w:semiHidden="1" w:unhideWhenUsed="1"/>
     <w:lsdException w:name="Hashtag" w:semiHidden="1" w:unhideWhenUsed="1"/>
     <w:lsdException w:name="Unresolved Mention" w:semiHidden="1" w:unhideWhenUsed="1"/>
+    <w:lsdException w:name="Smart Link" w:semiHidden="1" w:unhideWhenUsed="1"/>
   </w:latentStyles>
-  <w:style w:type="paragraph" w:default="1" w:styleId="Normln">
+  <w:style w:type="paragraph" w:default="1" w:styleId="Normal">
     <w:name w:val="Normal"/>
     <w:qFormat/>
     <w:rsid w:val="00D86945"/>
@@ -4051,11 +3916,11 @@
       <w:szCs w:val="22"/>
     </w:rPr>
   </w:style>
-  <w:style w:type="paragraph" w:styleId="Nadpis1">
+  <w:style w:type="paragraph" w:styleId="Heading1">
     <w:name w:val="heading 1"/>
-    <w:basedOn w:val="Normln"/>
-    <w:next w:val="Normln"/>
-    <w:link w:val="Nadpis1Char"/>
+    <w:basedOn w:val="Normal"/>
+    <w:next w:val="Normal"/>
+    <w:link w:val="Heading1Char"/>
     <w:uiPriority w:val="4"/>
     <w:qFormat/>
     <w:rsid w:val="00D077E9"/>
@@ -4072,11 +3937,11 @@
       <w:szCs w:val="32"/>
     </w:rPr>
   </w:style>
-  <w:style w:type="paragraph" w:styleId="Nadpis2">
+  <w:style w:type="paragraph" w:styleId="Heading2">
     <w:name w:val="heading 2"/>
-    <w:basedOn w:val="Normln"/>
-    <w:next w:val="Normln"/>
-    <w:link w:val="Nadpis2Char"/>
+    <w:basedOn w:val="Normal"/>
+    <w:next w:val="Normal"/>
+    <w:link w:val="Heading2Char"/>
     <w:uiPriority w:val="4"/>
     <w:qFormat/>
     <w:rsid w:val="00DF027C"/>
@@ -4092,13 +3957,13 @@
       <w:szCs w:val="26"/>
     </w:rPr>
   </w:style>
-  <w:style w:type="character" w:default="1" w:styleId="Standardnpsmoodstavce">
+  <w:style w:type="character" w:default="1" w:styleId="DefaultParagraphFont">
     <w:name w:val="Default Paragraph Font"/>
     <w:uiPriority w:val="1"/>
     <w:semiHidden/>
     <w:unhideWhenUsed/>
   </w:style>
-  <w:style w:type="table" w:default="1" w:styleId="Normlntabulka">
+  <w:style w:type="table" w:default="1" w:styleId="TableNormal">
     <w:name w:val="Normal Table"/>
     <w:uiPriority w:val="99"/>
     <w:semiHidden/>
@@ -4113,16 +3978,16 @@
       </w:tblCellMar>
     </w:tblPr>
   </w:style>
-  <w:style w:type="numbering" w:default="1" w:styleId="Bezseznamu">
+  <w:style w:type="numbering" w:default="1" w:styleId="NoList">
     <w:name w:val="No List"/>
     <w:uiPriority w:val="99"/>
     <w:semiHidden/>
     <w:unhideWhenUsed/>
   </w:style>
-  <w:style w:type="paragraph" w:styleId="Textbubliny">
+  <w:style w:type="paragraph" w:styleId="BalloonText">
     <w:name w:val="Balloon Text"/>
-    <w:basedOn w:val="Normln"/>
-    <w:link w:val="TextbublinyChar"/>
+    <w:basedOn w:val="Normal"/>
+    <w:link w:val="BalloonTextChar"/>
     <w:uiPriority w:val="99"/>
     <w:semiHidden/>
     <w:unhideWhenUsed/>
@@ -4132,10 +3997,10 @@
       <w:szCs w:val="16"/>
     </w:rPr>
   </w:style>
-  <w:style w:type="character" w:customStyle="1" w:styleId="TextbublinyChar">
-    <w:name w:val="Text bubliny Char"/>
-    <w:basedOn w:val="Standardnpsmoodstavce"/>
-    <w:link w:val="Textbubliny"/>
+  <w:style w:type="character" w:customStyle="1" w:styleId="BalloonTextChar">
+    <w:name w:val="Balloon Text Char"/>
+    <w:basedOn w:val="DefaultParagraphFont"/>
+    <w:link w:val="BalloonText"/>
     <w:uiPriority w:val="99"/>
     <w:semiHidden/>
     <w:rPr>
@@ -4144,10 +4009,10 @@
       <w:szCs w:val="16"/>
     </w:rPr>
   </w:style>
-  <w:style w:type="paragraph" w:styleId="Nzev">
+  <w:style w:type="paragraph" w:styleId="Title">
     <w:name w:val="Title"/>
-    <w:basedOn w:val="Normln"/>
-    <w:link w:val="NzevChar"/>
+    <w:basedOn w:val="Normal"/>
+    <w:link w:val="TitleChar"/>
     <w:uiPriority w:val="1"/>
     <w:qFormat/>
     <w:rsid w:val="00D86945"/>
@@ -4161,10 +4026,10 @@
       <w:szCs w:val="52"/>
     </w:rPr>
   </w:style>
-  <w:style w:type="character" w:customStyle="1" w:styleId="NzevChar">
-    <w:name w:val="Název Char"/>
-    <w:basedOn w:val="Standardnpsmoodstavce"/>
-    <w:link w:val="Nzev"/>
+  <w:style w:type="character" w:customStyle="1" w:styleId="TitleChar">
+    <w:name w:val="Title Char"/>
+    <w:basedOn w:val="DefaultParagraphFont"/>
+    <w:link w:val="Title"/>
     <w:uiPriority w:val="1"/>
     <w:rsid w:val="00D86945"/>
     <w:rPr>
@@ -4176,10 +4041,10 @@
       <w:szCs w:val="52"/>
     </w:rPr>
   </w:style>
-  <w:style w:type="paragraph" w:styleId="Podnadpis">
+  <w:style w:type="paragraph" w:styleId="Subtitle">
     <w:name w:val="Subtitle"/>
-    <w:basedOn w:val="Normln"/>
-    <w:link w:val="PodnadpisChar"/>
+    <w:basedOn w:val="Normal"/>
+    <w:link w:val="SubtitleChar"/>
     <w:uiPriority w:val="2"/>
     <w:qFormat/>
     <w:rsid w:val="00D86945"/>
@@ -4193,10 +4058,10 @@
       <w:sz w:val="32"/>
     </w:rPr>
   </w:style>
-  <w:style w:type="character" w:customStyle="1" w:styleId="PodnadpisChar">
-    <w:name w:val="Podnadpis Char"/>
-    <w:basedOn w:val="Standardnpsmoodstavce"/>
-    <w:link w:val="Podnadpis"/>
+  <w:style w:type="character" w:customStyle="1" w:styleId="SubtitleChar">
+    <w:name w:val="Subtitle Char"/>
+    <w:basedOn w:val="DefaultParagraphFont"/>
+    <w:link w:val="Subtitle"/>
     <w:uiPriority w:val="2"/>
     <w:rsid w:val="00D86945"/>
     <w:rPr>
@@ -4208,10 +4073,10 @@
       <w:szCs w:val="22"/>
     </w:rPr>
   </w:style>
-  <w:style w:type="character" w:customStyle="1" w:styleId="Nadpis1Char">
-    <w:name w:val="Nadpis 1 Char"/>
-    <w:basedOn w:val="Standardnpsmoodstavce"/>
-    <w:link w:val="Nadpis1"/>
+  <w:style w:type="character" w:customStyle="1" w:styleId="Heading1Char">
+    <w:name w:val="Heading 1 Char"/>
+    <w:basedOn w:val="DefaultParagraphFont"/>
+    <w:link w:val="Heading1"/>
     <w:uiPriority w:val="4"/>
     <w:rsid w:val="00D077E9"/>
     <w:rPr>
@@ -4223,33 +4088,33 @@
       <w:szCs w:val="32"/>
     </w:rPr>
   </w:style>
-  <w:style w:type="paragraph" w:styleId="Zhlav">
+  <w:style w:type="paragraph" w:styleId="Header">
     <w:name w:val="header"/>
-    <w:basedOn w:val="Normln"/>
-    <w:link w:val="ZhlavChar"/>
+    <w:basedOn w:val="Normal"/>
+    <w:link w:val="HeaderChar"/>
     <w:uiPriority w:val="8"/>
     <w:unhideWhenUsed/>
     <w:rsid w:val="005037F0"/>
   </w:style>
-  <w:style w:type="character" w:customStyle="1" w:styleId="ZhlavChar">
-    <w:name w:val="Záhlaví Char"/>
-    <w:basedOn w:val="Standardnpsmoodstavce"/>
-    <w:link w:val="Zhlav"/>
+  <w:style w:type="character" w:customStyle="1" w:styleId="HeaderChar">
+    <w:name w:val="Header Char"/>
+    <w:basedOn w:val="DefaultParagraphFont"/>
+    <w:link w:val="Header"/>
     <w:uiPriority w:val="8"/>
     <w:rsid w:val="0093335D"/>
   </w:style>
-  <w:style w:type="paragraph" w:styleId="Zpat">
+  <w:style w:type="paragraph" w:styleId="Footer">
     <w:name w:val="footer"/>
-    <w:basedOn w:val="Normln"/>
-    <w:link w:val="ZpatChar"/>
+    <w:basedOn w:val="Normal"/>
+    <w:link w:val="FooterChar"/>
     <w:uiPriority w:val="99"/>
     <w:unhideWhenUsed/>
     <w:rsid w:val="005037F0"/>
   </w:style>
-  <w:style w:type="character" w:customStyle="1" w:styleId="ZpatChar">
-    <w:name w:val="Zápatí Char"/>
-    <w:basedOn w:val="Standardnpsmoodstavce"/>
-    <w:link w:val="Zpat"/>
+  <w:style w:type="character" w:customStyle="1" w:styleId="FooterChar">
+    <w:name w:val="Footer Char"/>
+    <w:basedOn w:val="DefaultParagraphFont"/>
+    <w:link w:val="Footer"/>
     <w:uiPriority w:val="99"/>
     <w:rsid w:val="005037F0"/>
     <w:rPr>
@@ -4259,7 +4124,7 @@
   </w:style>
   <w:style w:type="paragraph" w:customStyle="1" w:styleId="Jmno">
     <w:name w:val="Jméno"/>
-    <w:basedOn w:val="Normln"/>
+    <w:basedOn w:val="Normal"/>
     <w:uiPriority w:val="3"/>
     <w:qFormat/>
     <w:rsid w:val="00B231E5"/>
@@ -4268,10 +4133,10 @@
       <w:jc w:val="right"/>
     </w:pPr>
   </w:style>
-  <w:style w:type="character" w:customStyle="1" w:styleId="Nadpis2Char">
-    <w:name w:val="Nadpis 2 Char"/>
-    <w:basedOn w:val="Standardnpsmoodstavce"/>
-    <w:link w:val="Nadpis2"/>
+  <w:style w:type="character" w:customStyle="1" w:styleId="Heading2Char">
+    <w:name w:val="Heading 2 Char"/>
+    <w:basedOn w:val="DefaultParagraphFont"/>
+    <w:link w:val="Heading2"/>
     <w:uiPriority w:val="4"/>
     <w:rsid w:val="00DF027C"/>
     <w:rPr>
@@ -4281,9 +4146,9 @@
       <w:szCs w:val="26"/>
     </w:rPr>
   </w:style>
-  <w:style w:type="table" w:styleId="Mkatabulky">
+  <w:style w:type="table" w:styleId="TableGrid">
     <w:name w:val="Table Grid"/>
-    <w:basedOn w:val="Normlntabulka"/>
+    <w:basedOn w:val="TableNormal"/>
     <w:uiPriority w:val="1"/>
     <w:rsid w:val="00FF16B4"/>
     <w:pPr>
@@ -4300,9 +4165,9 @@
       </w:tblBorders>
     </w:tblPr>
   </w:style>
-  <w:style w:type="character" w:styleId="Zstupntext">
+  <w:style w:type="character" w:styleId="PlaceholderText">
     <w:name w:val="Placeholder Text"/>
-    <w:basedOn w:val="Standardnpsmoodstavce"/>
+    <w:basedOn w:val="DefaultParagraphFont"/>
     <w:uiPriority w:val="99"/>
     <w:unhideWhenUsed/>
     <w:rsid w:val="00D86945"/>
@@ -4312,7 +4177,7 @@
   </w:style>
   <w:style w:type="paragraph" w:customStyle="1" w:styleId="Obsah">
     <w:name w:val="Obsah"/>
-    <w:basedOn w:val="Normln"/>
+    <w:basedOn w:val="Normal"/>
     <w:link w:val="Znakobsahu"/>
     <w:qFormat/>
     <w:rsid w:val="00DF027C"/>
@@ -4322,14 +4187,14 @@
   </w:style>
   <w:style w:type="paragraph" w:customStyle="1" w:styleId="Zvraznntext">
     <w:name w:val="Zvýrazněný text"/>
-    <w:basedOn w:val="Normln"/>
+    <w:basedOn w:val="Normal"/>
     <w:link w:val="Znakzvraznnhotextu"/>
     <w:qFormat/>
     <w:rsid w:val="00DF027C"/>
   </w:style>
   <w:style w:type="character" w:customStyle="1" w:styleId="Znakobsahu">
     <w:name w:val="Znak obsahu"/>
-    <w:basedOn w:val="Standardnpsmoodstavce"/>
+    <w:basedOn w:val="DefaultParagraphFont"/>
     <w:link w:val="Obsah"/>
     <w:rsid w:val="00DF027C"/>
     <w:rPr>
@@ -4341,7 +4206,7 @@
   </w:style>
   <w:style w:type="character" w:customStyle="1" w:styleId="Znakzvraznnhotextu">
     <w:name w:val="Znak zvýrazněného textu"/>
-    <w:basedOn w:val="Standardnpsmoodstavce"/>
+    <w:basedOn w:val="DefaultParagraphFont"/>
     <w:link w:val="Zvraznntext"/>
     <w:rsid w:val="00DF027C"/>
     <w:rPr>
@@ -4352,10 +4217,10 @@
       <w:szCs w:val="22"/>
     </w:rPr>
   </w:style>
-  <w:style w:type="paragraph" w:styleId="Nadpisobsahu">
+  <w:style w:type="paragraph" w:styleId="TOCHeading">
     <w:name w:val="TOC Heading"/>
-    <w:basedOn w:val="Nadpis1"/>
-    <w:next w:val="Normln"/>
+    <w:basedOn w:val="Heading1"/>
+    <w:next w:val="Normal"/>
     <w:uiPriority w:val="39"/>
     <w:unhideWhenUsed/>
     <w:qFormat/>
@@ -4373,10 +4238,10 @@
       <w:lang w:eastAsia="cs-CZ"/>
     </w:rPr>
   </w:style>
-  <w:style w:type="paragraph" w:styleId="Obsah1">
+  <w:style w:type="paragraph" w:styleId="TOC1">
     <w:name w:val="toc 1"/>
-    <w:basedOn w:val="Normln"/>
-    <w:next w:val="Normln"/>
+    <w:basedOn w:val="Normal"/>
+    <w:next w:val="Normal"/>
     <w:autoRedefine/>
     <w:uiPriority w:val="39"/>
     <w:unhideWhenUsed/>
@@ -4385,9 +4250,9 @@
       <w:spacing w:after="100"/>
     </w:pPr>
   </w:style>
-  <w:style w:type="character" w:styleId="Hypertextovodkaz">
+  <w:style w:type="character" w:styleId="Hyperlink">
     <w:name w:val="Hyperlink"/>
-    <w:basedOn w:val="Standardnpsmoodstavce"/>
+    <w:basedOn w:val="DefaultParagraphFont"/>
     <w:uiPriority w:val="99"/>
     <w:unhideWhenUsed/>
     <w:rsid w:val="005A108D"/>
@@ -4396,9 +4261,9 @@
       <w:u w:val="single"/>
     </w:rPr>
   </w:style>
-  <w:style w:type="paragraph" w:styleId="Odstavecseseznamem">
+  <w:style w:type="paragraph" w:styleId="ListParagraph">
     <w:name w:val="List Paragraph"/>
-    <w:basedOn w:val="Normln"/>
+    <w:basedOn w:val="Normal"/>
     <w:uiPriority w:val="34"/>
     <w:unhideWhenUsed/>
     <w:qFormat/>
@@ -4408,10 +4273,10 @@
       <w:contextualSpacing/>
     </w:pPr>
   </w:style>
-  <w:style w:type="paragraph" w:styleId="Obsah2">
+  <w:style w:type="paragraph" w:styleId="TOC2">
     <w:name w:val="toc 2"/>
-    <w:basedOn w:val="Normln"/>
-    <w:next w:val="Normln"/>
+    <w:basedOn w:val="Normal"/>
+    <w:next w:val="Normal"/>
     <w:autoRedefine/>
     <w:uiPriority w:val="39"/>
     <w:unhideWhenUsed/>
@@ -4425,7 +4290,7 @@
 </file>
 
 <file path=word/glossary/document.xml><?xml version="1.0" encoding="utf-8"?>
-<w:glossaryDocument xmlns:wpc="http://schemas.microsoft.com/office/word/2010/wordprocessingCanvas" xmlns:cx="http://schemas.microsoft.com/office/drawing/2014/chartex" xmlns:cx1="http://schemas.microsoft.com/office/drawing/2015/9/8/chartex" xmlns:cx2="http://schemas.microsoft.com/office/drawing/2015/10/21/chartex" xmlns:cx3="http://schemas.microsoft.com/office/drawing/2016/5/9/chartex" xmlns:cx4="http://schemas.microsoft.com/office/drawing/2016/5/10/chartex" xmlns:cx5="http://schemas.microsoft.com/office/drawing/2016/5/11/chartex" xmlns:cx6="http://schemas.microsoft.com/office/drawing/2016/5/12/chartex" xmlns:cx7="http://schemas.microsoft.com/office/drawing/2016/5/13/chartex" xmlns:cx8="http://schemas.microsoft.com/office/drawing/2016/5/14/chartex" xmlns:mc="http://schemas.openxmlformats.org/markup-compatibility/2006" xmlns:aink="http://schemas.microsoft.com/office/drawing/2016/ink" xmlns:am3d="http://schemas.microsoft.com/office/drawing/2017/model3d" xmlns:o="urn:schemas-microsoft-com:office:office" xmlns:r="http://schemas.openxmlformats.org/officeDocument/2006/relationships" xmlns:m="http://schemas.openxmlformats.org/officeDocument/2006/math" xmlns:v="urn:schemas-microsoft-com:vml" xmlns:wp14="http://schemas.microsoft.com/office/word/2010/wordprocessingDrawing" xmlns:wp="http://schemas.openxmlformats.org/drawingml/2006/wordprocessingDrawing" xmlns:w10="urn:schemas-microsoft-com:office:word" xmlns:w="http://schemas.openxmlformats.org/wordprocessingml/2006/main" xmlns:w14="http://schemas.microsoft.com/office/word/2010/wordml" xmlns:w15="http://schemas.microsoft.com/office/word/2012/wordml" xmlns:w16cid="http://schemas.microsoft.com/office/word/2016/wordml/cid" xmlns:w16se="http://schemas.microsoft.com/office/word/2015/wordml/symex" xmlns:wpg="http://schemas.microsoft.com/office/word/2010/wordprocessingGroup" xmlns:wpi="http://schemas.microsoft.com/office/word/2010/wordprocessingInk" xmlns:wne="http://schemas.microsoft.com/office/word/2006/wordml" xmlns:wps="http://schemas.microsoft.com/office/word/2010/wordprocessingShape" mc:Ignorable="w14 w15 w16se w16cid wp14">
+<w:glossaryDocument xmlns:wpc="http://schemas.microsoft.com/office/word/2010/wordprocessingCanvas" xmlns:cx="http://schemas.microsoft.com/office/drawing/2014/chartex" xmlns:cx1="http://schemas.microsoft.com/office/drawing/2015/9/8/chartex" xmlns:cx2="http://schemas.microsoft.com/office/drawing/2015/10/21/chartex" xmlns:cx3="http://schemas.microsoft.com/office/drawing/2016/5/9/chartex" xmlns:cx4="http://schemas.microsoft.com/office/drawing/2016/5/10/chartex" xmlns:cx5="http://schemas.microsoft.com/office/drawing/2016/5/11/chartex" xmlns:cx6="http://schemas.microsoft.com/office/drawing/2016/5/12/chartex" xmlns:cx7="http://schemas.microsoft.com/office/drawing/2016/5/13/chartex" xmlns:cx8="http://schemas.microsoft.com/office/drawing/2016/5/14/chartex" xmlns:mc="http://schemas.openxmlformats.org/markup-compatibility/2006" xmlns:aink="http://schemas.microsoft.com/office/drawing/2016/ink" xmlns:am3d="http://schemas.microsoft.com/office/drawing/2017/model3d" xmlns:o="urn:schemas-microsoft-com:office:office" xmlns:oel="http://schemas.microsoft.com/office/2019/extlst" xmlns:r="http://schemas.openxmlformats.org/officeDocument/2006/relationships" xmlns:m="http://schemas.openxmlformats.org/officeDocument/2006/math" xmlns:v="urn:schemas-microsoft-com:vml" xmlns:wp14="http://schemas.microsoft.com/office/word/2010/wordprocessingDrawing" xmlns:wp="http://schemas.openxmlformats.org/drawingml/2006/wordprocessingDrawing" xmlns:w10="urn:schemas-microsoft-com:office:word" xmlns:w="http://schemas.openxmlformats.org/wordprocessingml/2006/main" xmlns:w14="http://schemas.microsoft.com/office/word/2010/wordml" xmlns:w15="http://schemas.microsoft.com/office/word/2012/wordml" xmlns:w16cex="http://schemas.microsoft.com/office/word/2018/wordml/cex" xmlns:w16cid="http://schemas.microsoft.com/office/word/2016/wordml/cid" xmlns:w16="http://schemas.microsoft.com/office/word/2018/wordml" xmlns:w16sdtdh="http://schemas.microsoft.com/office/word/2020/wordml/sdtdatahash" xmlns:w16se="http://schemas.microsoft.com/office/word/2015/wordml/symex" xmlns:wpg="http://schemas.microsoft.com/office/word/2010/wordprocessingGroup" xmlns:wpi="http://schemas.microsoft.com/office/word/2010/wordprocessingInk" xmlns:wne="http://schemas.microsoft.com/office/word/2006/wordml" xmlns:wps="http://schemas.microsoft.com/office/word/2010/wordprocessingShape" mc:Ignorable="w14 w15 w16se w16cid w16 w16cex w16sdtdh wp14">
   <w:docParts>
     <w:docPart>
       <w:docPartPr>
@@ -4449,7 +4314,7 @@
           </w:pPr>
           <w:r>
             <w:rPr>
-              <w:rStyle w:val="PodnadpisChar"/>
+              <w:rStyle w:val="SubtitleChar"/>
               <w:b/>
               <w:lang w:bidi="cs-CZ"/>
             </w:rPr>
@@ -4457,14 +4322,14 @@
           </w:r>
           <w:r>
             <w:rPr>
-              <w:rStyle w:val="PodnadpisChar"/>
+              <w:rStyle w:val="SubtitleChar"/>
               <w:lang w:bidi="cs-CZ"/>
             </w:rPr>
             <w:instrText xml:space="preserve"> DATE  \@ "MMMM d"  \* MERGEFORMAT </w:instrText>
           </w:r>
           <w:r>
             <w:rPr>
-              <w:rStyle w:val="PodnadpisChar"/>
+              <w:rStyle w:val="SubtitleChar"/>
               <w:b/>
               <w:lang w:bidi="cs-CZ"/>
             </w:rPr>
@@ -4472,14 +4337,14 @@
           </w:r>
           <w:r>
             <w:rPr>
-              <w:rStyle w:val="PodnadpisChar"/>
+              <w:rStyle w:val="SubtitleChar"/>
               <w:lang w:bidi="cs-CZ"/>
             </w:rPr>
             <w:t>duben 18</w:t>
           </w:r>
           <w:r>
             <w:rPr>
-              <w:rStyle w:val="PodnadpisChar"/>
+              <w:rStyle w:val="SubtitleChar"/>
               <w:b/>
               <w:lang w:bidi="cs-CZ"/>
             </w:rPr>
@@ -4553,7 +4418,7 @@
 </file>
 
 <file path=word/glossary/fontTable.xml><?xml version="1.0" encoding="utf-8"?>
-<w:fonts xmlns:mc="http://schemas.openxmlformats.org/markup-compatibility/2006" xmlns:r="http://schemas.openxmlformats.org/officeDocument/2006/relationships" xmlns:w="http://schemas.openxmlformats.org/wordprocessingml/2006/main" xmlns:w14="http://schemas.microsoft.com/office/word/2010/wordml" xmlns:w15="http://schemas.microsoft.com/office/word/2012/wordml" xmlns:w16cid="http://schemas.microsoft.com/office/word/2016/wordml/cid" xmlns:w16se="http://schemas.microsoft.com/office/word/2015/wordml/symex" mc:Ignorable="w14 w15 w16se w16cid">
+<w:fonts xmlns:mc="http://schemas.openxmlformats.org/markup-compatibility/2006" xmlns:r="http://schemas.openxmlformats.org/officeDocument/2006/relationships" xmlns:w="http://schemas.openxmlformats.org/wordprocessingml/2006/main" xmlns:w14="http://schemas.microsoft.com/office/word/2010/wordml" xmlns:w15="http://schemas.microsoft.com/office/word/2012/wordml" xmlns:w16cex="http://schemas.microsoft.com/office/word/2018/wordml/cex" xmlns:w16cid="http://schemas.microsoft.com/office/word/2016/wordml/cid" xmlns:w16="http://schemas.microsoft.com/office/word/2018/wordml" xmlns:w16sdtdh="http://schemas.microsoft.com/office/word/2020/wordml/sdtdatahash" xmlns:w16se="http://schemas.microsoft.com/office/word/2015/wordml/symex" mc:Ignorable="w14 w15 w16se w16cid w16 w16cex w16sdtdh">
   <w:font w:name="Symbol">
     <w:panose1 w:val="05050102010706020507"/>
     <w:charset w:val="02"/>
@@ -4563,14 +4428,14 @@
   </w:font>
   <w:font w:name="Times New Roman">
     <w:panose1 w:val="02020603050405020304"/>
-    <w:charset w:val="EE"/>
+    <w:charset w:val="00"/>
     <w:family w:val="roman"/>
     <w:pitch w:val="variable"/>
     <w:sig w:usb0="E0002EFF" w:usb1="C000785B" w:usb2="00000009" w:usb3="00000000" w:csb0="000001FF" w:csb1="00000000"/>
   </w:font>
   <w:font w:name="Courier New">
     <w:panose1 w:val="02070309020205020404"/>
-    <w:charset w:val="EE"/>
+    <w:charset w:val="00"/>
     <w:family w:val="modern"/>
     <w:pitch w:val="fixed"/>
     <w:sig w:usb0="E0002EFF" w:usb1="C0007843" w:usb2="00000009" w:usb3="00000000" w:csb0="000001FF" w:csb1="00000000"/>
@@ -4584,10 +4449,10 @@
   </w:font>
   <w:font w:name="Calibri">
     <w:panose1 w:val="020F0502020204030204"/>
-    <w:charset w:val="EE"/>
+    <w:charset w:val="00"/>
     <w:family w:val="swiss"/>
     <w:pitch w:val="variable"/>
-    <w:sig w:usb0="E4002EFF" w:usb1="C000247B" w:usb2="00000009" w:usb3="00000000" w:csb0="000001FF" w:csb1="00000000"/>
+    <w:sig w:usb0="E4002EFF" w:usb1="C200247B" w:usb2="00000009" w:usb3="00000000" w:csb0="000001FF" w:csb1="00000000"/>
   </w:font>
   <w:font w:name="MS Mincho">
     <w:altName w:val="ＭＳ 明朝"/>
@@ -4599,7 +4464,7 @@
   </w:font>
   <w:font w:name="Arial">
     <w:panose1 w:val="020B0604020202020204"/>
-    <w:charset w:val="EE"/>
+    <w:charset w:val="00"/>
     <w:family w:val="swiss"/>
     <w:pitch w:val="variable"/>
     <w:sig w:usb0="E0002EFF" w:usb1="C000785B" w:usb2="00000009" w:usb3="00000000" w:csb0="000001FF" w:csb1="00000000"/>
@@ -4621,16 +4486,16 @@
   </w:font>
   <w:font w:name="Calibri Light">
     <w:panose1 w:val="020F0302020204030204"/>
-    <w:charset w:val="EE"/>
+    <w:charset w:val="00"/>
     <w:family w:val="swiss"/>
     <w:pitch w:val="variable"/>
-    <w:sig w:usb0="E4002EFF" w:usb1="C000247B" w:usb2="00000009" w:usb3="00000000" w:csb0="000001FF" w:csb1="00000000"/>
+    <w:sig w:usb0="E4002EFF" w:usb1="C200247B" w:usb2="00000009" w:usb3="00000000" w:csb0="000001FF" w:csb1="00000000"/>
   </w:font>
 </w:fonts>
 </file>
 
 <file path=word/glossary/settings.xml><?xml version="1.0" encoding="utf-8"?>
-<w:settings xmlns:mc="http://schemas.openxmlformats.org/markup-compatibility/2006" xmlns:o="urn:schemas-microsoft-com:office:office" xmlns:r="http://schemas.openxmlformats.org/officeDocument/2006/relationships" xmlns:m="http://schemas.openxmlformats.org/officeDocument/2006/math" xmlns:v="urn:schemas-microsoft-com:vml" xmlns:w10="urn:schemas-microsoft-com:office:word" xmlns:w="http://schemas.openxmlformats.org/wordprocessingml/2006/main" xmlns:w14="http://schemas.microsoft.com/office/word/2010/wordml" xmlns:w15="http://schemas.microsoft.com/office/word/2012/wordml" xmlns:w16cid="http://schemas.microsoft.com/office/word/2016/wordml/cid" xmlns:w16se="http://schemas.microsoft.com/office/word/2015/wordml/symex" xmlns:sl="http://schemas.openxmlformats.org/schemaLibrary/2006/main" mc:Ignorable="w14 w15 w16se w16cid">
+<w:settings xmlns:mc="http://schemas.openxmlformats.org/markup-compatibility/2006" xmlns:o="urn:schemas-microsoft-com:office:office" xmlns:r="http://schemas.openxmlformats.org/officeDocument/2006/relationships" xmlns:m="http://schemas.openxmlformats.org/officeDocument/2006/math" xmlns:v="urn:schemas-microsoft-com:vml" xmlns:w10="urn:schemas-microsoft-com:office:word" xmlns:w="http://schemas.openxmlformats.org/wordprocessingml/2006/main" xmlns:w14="http://schemas.microsoft.com/office/word/2010/wordml" xmlns:w15="http://schemas.microsoft.com/office/word/2012/wordml" xmlns:w16cex="http://schemas.microsoft.com/office/word/2018/wordml/cex" xmlns:w16cid="http://schemas.microsoft.com/office/word/2016/wordml/cid" xmlns:w16="http://schemas.microsoft.com/office/word/2018/wordml" xmlns:w16sdtdh="http://schemas.microsoft.com/office/word/2020/wordml/sdtdatahash" xmlns:w16se="http://schemas.microsoft.com/office/word/2015/wordml/symex" xmlns:sl="http://schemas.openxmlformats.org/schemaLibrary/2006/main" mc:Ignorable="w14 w15 w16se w16cid w16 w16cex w16sdtdh">
   <w:view w:val="normal"/>
   <w:defaultTabStop w:val="708"/>
   <w:hyphenationZone w:val="425"/>
@@ -4646,6 +4511,7 @@
   </w:compat>
   <w:rsids>
     <w:rsidRoot w:val="00E464E9"/>
+    <w:rsid w:val="00145A8B"/>
     <w:rsid w:val="002B5DDA"/>
     <w:rsid w:val="00E464E9"/>
   </w:rsids>
@@ -4664,14 +4530,14 @@
   </m:mathPr>
   <w:themeFontLang w:val="cs-CZ"/>
   <w:clrSchemeMapping w:bg1="light1" w:t1="dark1" w:bg2="light2" w:t2="dark2" w:accent1="accent1" w:accent2="accent2" w:accent3="accent3" w:accent4="accent4" w:accent5="accent5" w:accent6="accent6" w:hyperlink="hyperlink" w:followedHyperlink="followedHyperlink"/>
-  <w:decimalSymbol w:val="."/>
-  <w:listSeparator w:val=","/>
+  <w:decimalSymbol w:val=","/>
+  <w:listSeparator w:val=";"/>
   <w15:chartTrackingRefBased/>
 </w:settings>
 </file>
 
 <file path=word/glossary/styles.xml><?xml version="1.0" encoding="utf-8"?>
-<w:styles xmlns:mc="http://schemas.openxmlformats.org/markup-compatibility/2006" xmlns:r="http://schemas.openxmlformats.org/officeDocument/2006/relationships" xmlns:w="http://schemas.openxmlformats.org/wordprocessingml/2006/main" xmlns:w14="http://schemas.microsoft.com/office/word/2010/wordml" xmlns:w15="http://schemas.microsoft.com/office/word/2012/wordml" xmlns:w16cid="http://schemas.microsoft.com/office/word/2016/wordml/cid" xmlns:w16se="http://schemas.microsoft.com/office/word/2015/wordml/symex" mc:Ignorable="w14 w15 w16se w16cid">
+<w:styles xmlns:mc="http://schemas.openxmlformats.org/markup-compatibility/2006" xmlns:r="http://schemas.openxmlformats.org/officeDocument/2006/relationships" xmlns:w="http://schemas.openxmlformats.org/wordprocessingml/2006/main" xmlns:w14="http://schemas.microsoft.com/office/word/2010/wordml" xmlns:w15="http://schemas.microsoft.com/office/word/2012/wordml" xmlns:w16cex="http://schemas.microsoft.com/office/word/2018/wordml/cex" xmlns:w16cid="http://schemas.microsoft.com/office/word/2016/wordml/cid" xmlns:w16="http://schemas.microsoft.com/office/word/2018/wordml" xmlns:w16sdtdh="http://schemas.microsoft.com/office/word/2020/wordml/sdtdatahash" xmlns:w16se="http://schemas.microsoft.com/office/word/2015/wordml/symex" mc:Ignorable="w14 w15 w16se w16cid w16 w16cex w16sdtdh">
   <w:docDefaults>
     <w:rPrDefault>
       <w:rPr>
@@ -4687,7 +4553,7 @@
       </w:pPr>
     </w:pPrDefault>
   </w:docDefaults>
-  <w:latentStyles w:defLockedState="0" w:defUIPriority="99" w:defSemiHidden="0" w:defUnhideWhenUsed="0" w:defQFormat="0" w:count="375">
+  <w:latentStyles w:defLockedState="0" w:defUIPriority="99" w:defSemiHidden="0" w:defUnhideWhenUsed="0" w:defQFormat="0" w:count="376">
     <w:lsdException w:name="Normal" w:uiPriority="0" w:qFormat="1"/>
     <w:lsdException w:name="heading 1" w:uiPriority="9" w:qFormat="1"/>
     <w:lsdException w:name="heading 2" w:semiHidden="1" w:uiPriority="9" w:unhideWhenUsed="1" w:qFormat="1"/>
@@ -5063,18 +4929,19 @@
     <w:lsdException w:name="Smart Hyperlink" w:semiHidden="1" w:unhideWhenUsed="1"/>
     <w:lsdException w:name="Hashtag" w:semiHidden="1" w:unhideWhenUsed="1"/>
     <w:lsdException w:name="Unresolved Mention" w:semiHidden="1" w:unhideWhenUsed="1"/>
+    <w:lsdException w:name="Smart Link" w:semiHidden="1" w:unhideWhenUsed="1"/>
   </w:latentStyles>
-  <w:style w:type="paragraph" w:default="1" w:styleId="Normln">
+  <w:style w:type="paragraph" w:default="1" w:styleId="Normal">
     <w:name w:val="Normal"/>
     <w:qFormat/>
   </w:style>
-  <w:style w:type="character" w:default="1" w:styleId="Standardnpsmoodstavce">
+  <w:style w:type="character" w:default="1" w:styleId="DefaultParagraphFont">
     <w:name w:val="Default Paragraph Font"/>
     <w:uiPriority w:val="1"/>
     <w:semiHidden/>
     <w:unhideWhenUsed/>
   </w:style>
-  <w:style w:type="table" w:default="1" w:styleId="Normlntabulka">
+  <w:style w:type="table" w:default="1" w:styleId="TableNormal">
     <w:name w:val="Normal Table"/>
     <w:uiPriority w:val="99"/>
     <w:semiHidden/>
@@ -5089,16 +4956,16 @@
       </w:tblCellMar>
     </w:tblPr>
   </w:style>
-  <w:style w:type="numbering" w:default="1" w:styleId="Bezseznamu">
+  <w:style w:type="numbering" w:default="1" w:styleId="NoList">
     <w:name w:val="No List"/>
     <w:uiPriority w:val="99"/>
     <w:semiHidden/>
     <w:unhideWhenUsed/>
   </w:style>
-  <w:style w:type="paragraph" w:styleId="Podnadpis">
+  <w:style w:type="paragraph" w:styleId="Subtitle">
     <w:name w:val="Subtitle"/>
-    <w:basedOn w:val="Normln"/>
-    <w:link w:val="PodnadpisChar"/>
+    <w:basedOn w:val="Normal"/>
+    <w:link w:val="SubtitleChar"/>
     <w:uiPriority w:val="2"/>
     <w:qFormat/>
     <w:pPr>
@@ -5113,10 +4980,10 @@
       <w:lang w:eastAsia="en-US"/>
     </w:rPr>
   </w:style>
-  <w:style w:type="character" w:customStyle="1" w:styleId="PodnadpisChar">
-    <w:name w:val="Podnadpis Char"/>
-    <w:basedOn w:val="Standardnpsmoodstavce"/>
-    <w:link w:val="Podnadpis"/>
+  <w:style w:type="character" w:customStyle="1" w:styleId="SubtitleChar">
+    <w:name w:val="Subtitle Char"/>
+    <w:basedOn w:val="DefaultParagraphFont"/>
+    <w:link w:val="Subtitle"/>
     <w:uiPriority w:val="2"/>
     <w:rPr>
       <w:caps/>
@@ -5139,7 +5006,7 @@
 </file>
 
 <file path=word/glossary/webSettings.xml><?xml version="1.0" encoding="utf-8"?>
-<w:webSettings xmlns:mc="http://schemas.openxmlformats.org/markup-compatibility/2006" xmlns:r="http://schemas.openxmlformats.org/officeDocument/2006/relationships" xmlns:w="http://schemas.openxmlformats.org/wordprocessingml/2006/main" xmlns:w14="http://schemas.microsoft.com/office/word/2010/wordml" xmlns:w15="http://schemas.microsoft.com/office/word/2012/wordml" xmlns:w16cid="http://schemas.microsoft.com/office/word/2016/wordml/cid" xmlns:w16se="http://schemas.microsoft.com/office/word/2015/wordml/symex" mc:Ignorable="w14 w15 w16se w16cid">
+<w:webSettings xmlns:mc="http://schemas.openxmlformats.org/markup-compatibility/2006" xmlns:r="http://schemas.openxmlformats.org/officeDocument/2006/relationships" xmlns:w="http://schemas.openxmlformats.org/wordprocessingml/2006/main" xmlns:w14="http://schemas.microsoft.com/office/word/2010/wordml" xmlns:w15="http://schemas.microsoft.com/office/word/2012/wordml" xmlns:w16cex="http://schemas.microsoft.com/office/word/2018/wordml/cex" xmlns:w16cid="http://schemas.microsoft.com/office/word/2016/wordml/cid" xmlns:w16="http://schemas.microsoft.com/office/word/2018/wordml" xmlns:w16sdtdh="http://schemas.microsoft.com/office/word/2020/wordml/sdtdatahash" xmlns:w16se="http://schemas.microsoft.com/office/word/2015/wordml/symex" mc:Ignorable="w14 w15 w16se w16cid w16 w16cex w16sdtdh">
   <w:optimizeForBrowser/>
   <w:allowPNG/>
 </w:webSettings>
@@ -5421,6 +5288,27 @@
 </file>
 
 <file path=customXml/item2.xml><?xml version="1.0" encoding="utf-8"?>
+<?mso-contentType ?>
+<FormTemplates xmlns="http://schemas.microsoft.com/sharepoint/v3/contenttype/forms">
+  <Display>DocumentLibraryForm</Display>
+  <Edit>DocumentLibraryForm</Edit>
+  <New>DocumentLibraryForm</New>
+</FormTemplates>
+</file>
+
+<file path=customXml/item3.xml><?xml version="1.0" encoding="utf-8"?>
+<p:properties xmlns:p="http://schemas.microsoft.com/office/2006/metadata/properties" xmlns:xsi="http://www.w3.org/2001/XMLSchema-instance" xmlns:pc="http://schemas.microsoft.com/office/infopath/2007/PartnerControls">
+  <documentManagement>
+    <TaxCatchAll xmlns="319988ab-5c4a-439d-a800-db0ee4147c70" xsi:nil="true"/>
+    <ReferenceId xmlns="6c8bef82-560f-405d-8d91-1a3e4c197b81" xsi:nil="true"/>
+    <lcf76f155ced4ddcb4097134ff3c332f xmlns="6c8bef82-560f-405d-8d91-1a3e4c197b81">
+      <Terms xmlns="http://schemas.microsoft.com/office/infopath/2007/PartnerControls"/>
+    </lcf76f155ced4ddcb4097134ff3c332f>
+  </documentManagement>
+</p:properties>
+</file>
+
+<file path=customXml/item4.xml><?xml version="1.0" encoding="utf-8"?>
 <ct:contentTypeSchema xmlns:ct="http://schemas.microsoft.com/office/2006/metadata/contentType" xmlns:ma="http://schemas.microsoft.com/office/2006/metadata/properties/metaAttributes" ct:_="" ma:_="" ma:contentTypeName="Dokument" ma:contentTypeID="0x010100D10EF14629F95347BF2F6BF48D3899C7" ma:contentTypeVersion="16" ma:contentTypeDescription="Vytvoří nový dokument" ma:contentTypeScope="" ma:versionID="4323e2f23b06eb14c735fb06e2ecec4c">
   <xsd:schema xmlns:xsd="http://www.w3.org/2001/XMLSchema" xmlns:xs="http://www.w3.org/2001/XMLSchema" xmlns:p="http://schemas.microsoft.com/office/2006/metadata/properties" xmlns:ns2="6c8bef82-560f-405d-8d91-1a3e4c197b81" xmlns:ns3="319988ab-5c4a-439d-a800-db0ee4147c70" targetNamespace="http://schemas.microsoft.com/office/2006/metadata/properties" ma:root="true" ma:fieldsID="a64a3cd63744183fd9faea16e46a10d9" ns2:_="" ns3:_="">
     <xsd:import namespace="6c8bef82-560f-405d-8d91-1a3e4c197b81"/>
@@ -5641,27 +5529,6 @@
 </ct:contentTypeSchema>
 </file>
 
-<file path=customXml/item3.xml><?xml version="1.0" encoding="utf-8"?>
-<p:properties xmlns:p="http://schemas.microsoft.com/office/2006/metadata/properties" xmlns:xsi="http://www.w3.org/2001/XMLSchema-instance" xmlns:pc="http://schemas.microsoft.com/office/infopath/2007/PartnerControls">
-  <documentManagement>
-    <TaxCatchAll xmlns="319988ab-5c4a-439d-a800-db0ee4147c70" xsi:nil="true"/>
-    <ReferenceId xmlns="6c8bef82-560f-405d-8d91-1a3e4c197b81" xsi:nil="true"/>
-    <lcf76f155ced4ddcb4097134ff3c332f xmlns="6c8bef82-560f-405d-8d91-1a3e4c197b81">
-      <Terms xmlns="http://schemas.microsoft.com/office/infopath/2007/PartnerControls"/>
-    </lcf76f155ced4ddcb4097134ff3c332f>
-  </documentManagement>
-</p:properties>
-</file>
-
-<file path=customXml/item4.xml><?xml version="1.0" encoding="utf-8"?>
-<?mso-contentType ?>
-<FormTemplates xmlns="http://schemas.microsoft.com/sharepoint/v3/contenttype/forms">
-  <Display>DocumentLibraryForm</Display>
-  <Edit>DocumentLibraryForm</Edit>
-  <New>DocumentLibraryForm</New>
-</FormTemplates>
-</file>
-
 <file path=customXml/itemProps1.xml><?xml version="1.0" encoding="utf-8"?>
 <ds:datastoreItem xmlns:ds="http://schemas.openxmlformats.org/officeDocument/2006/customXml" ds:itemID="{55AF091B-3C7A-41E3-B477-F2FDAA23CFDA}">
   <ds:schemaRefs>
@@ -5671,6 +5538,25 @@
 </file>
 
 <file path=customXml/itemProps2.xml><?xml version="1.0" encoding="utf-8"?>
+<ds:datastoreItem xmlns:ds="http://schemas.openxmlformats.org/officeDocument/2006/customXml" ds:itemID="{200AE541-E93E-4234-8F2A-3F3B3C07F53A}">
+  <ds:schemaRefs>
+    <ds:schemaRef ds:uri="http://schemas.microsoft.com/sharepoint/v3/contenttype/forms"/>
+  </ds:schemaRefs>
+</ds:datastoreItem>
+</file>
+
+<file path=customXml/itemProps3.xml><?xml version="1.0" encoding="utf-8"?>
+<ds:datastoreItem xmlns:ds="http://schemas.openxmlformats.org/officeDocument/2006/customXml" ds:itemID="{C5431B2B-345E-4CE3-950D-545342CC8EC9}">
+  <ds:schemaRefs>
+    <ds:schemaRef ds:uri="http://schemas.microsoft.com/office/2006/metadata/properties"/>
+    <ds:schemaRef ds:uri="http://schemas.microsoft.com/office/infopath/2007/PartnerControls"/>
+    <ds:schemaRef ds:uri="319988ab-5c4a-439d-a800-db0ee4147c70"/>
+    <ds:schemaRef ds:uri="6c8bef82-560f-405d-8d91-1a3e4c197b81"/>
+  </ds:schemaRefs>
+</ds:datastoreItem>
+</file>
+
+<file path=customXml/itemProps4.xml><?xml version="1.0" encoding="utf-8"?>
 <ds:datastoreItem xmlns:ds="http://schemas.openxmlformats.org/officeDocument/2006/customXml" ds:itemID="{2AE59405-8B42-4648-9429-5C03F55E0C1C}">
   <ds:schemaRefs>
     <ds:schemaRef ds:uri="http://schemas.microsoft.com/office/2006/metadata/contentType"/>
@@ -5687,23 +5573,4 @@
     <ds:schemaRef ds:uri="http://schemas.microsoft.com/internal/obd"/>
   </ds:schemaRefs>
 </ds:datastoreItem>
-</file>
-
-<file path=customXml/itemProps3.xml><?xml version="1.0" encoding="utf-8"?>
-<ds:datastoreItem xmlns:ds="http://schemas.openxmlformats.org/officeDocument/2006/customXml" ds:itemID="{C5431B2B-345E-4CE3-950D-545342CC8EC9}">
-  <ds:schemaRefs>
-    <ds:schemaRef ds:uri="http://schemas.microsoft.com/office/2006/metadata/properties"/>
-    <ds:schemaRef ds:uri="http://schemas.microsoft.com/office/infopath/2007/PartnerControls"/>
-    <ds:schemaRef ds:uri="319988ab-5c4a-439d-a800-db0ee4147c70"/>
-    <ds:schemaRef ds:uri="6c8bef82-560f-405d-8d91-1a3e4c197b81"/>
-  </ds:schemaRefs>
-</ds:datastoreItem>
-</file>
-
-<file path=customXml/itemProps4.xml><?xml version="1.0" encoding="utf-8"?>
-<ds:datastoreItem xmlns:ds="http://schemas.openxmlformats.org/officeDocument/2006/customXml" ds:itemID="{200AE541-E93E-4234-8F2A-3F3B3C07F53A}">
-  <ds:schemaRefs>
-    <ds:schemaRef ds:uri="http://schemas.microsoft.com/sharepoint/v3/contenttype/forms"/>
-  </ds:schemaRefs>
-</ds:datastoreItem>
 </file>